--- a/Grupo1-Manual de Usuario.docx
+++ b/Grupo1-Manual de Usuario.docx
@@ -1,6 +1,6 @@
 
 <file path=word/document.xml><?xml version="1.0" encoding="utf-8"?>
-<w:document xmlns:wpc="http://schemas.microsoft.com/office/word/2010/wordprocessingCanvas" xmlns:mc="http://schemas.openxmlformats.org/markup-compatibility/2006" xmlns:o="urn:schemas-microsoft-com:office:office" xmlns:r="http://schemas.openxmlformats.org/officeDocument/2006/relationships" xmlns:m="http://schemas.openxmlformats.org/officeDocument/2006/math" xmlns:v="urn:schemas-microsoft-com:vml" xmlns:wp14="http://schemas.microsoft.com/office/word/2010/wordprocessingDrawing" xmlns:wp="http://schemas.openxmlformats.org/drawingml/2006/wordprocessingDrawing" xmlns:w10="urn:schemas-microsoft-com:office:word" xmlns:w="http://schemas.openxmlformats.org/wordprocessingml/2006/main" xmlns:w14="http://schemas.microsoft.com/office/word/2010/wordml" xmlns:wpg="http://schemas.microsoft.com/office/word/2010/wordprocessingGroup" xmlns:wpi="http://schemas.microsoft.com/office/word/2010/wordprocessingInk" xmlns:wne="http://schemas.microsoft.com/office/word/2006/wordml" xmlns:wps="http://schemas.microsoft.com/office/word/2010/wordprocessingShape" mc:Ignorable="w14 wp14">
+<w:document xmlns:wpc="http://schemas.microsoft.com/office/word/2010/wordprocessingCanvas" xmlns:cx="http://schemas.microsoft.com/office/drawing/2014/chartex" xmlns:cx1="http://schemas.microsoft.com/office/drawing/2015/9/8/chartex" xmlns:cx2="http://schemas.microsoft.com/office/drawing/2015/10/21/chartex" xmlns:cx3="http://schemas.microsoft.com/office/drawing/2016/5/9/chartex" xmlns:cx4="http://schemas.microsoft.com/office/drawing/2016/5/10/chartex" xmlns:cx5="http://schemas.microsoft.com/office/drawing/2016/5/11/chartex" xmlns:cx6="http://schemas.microsoft.com/office/drawing/2016/5/12/chartex" xmlns:cx7="http://schemas.microsoft.com/office/drawing/2016/5/13/chartex" xmlns:cx8="http://schemas.microsoft.com/office/drawing/2016/5/14/chartex" xmlns:mc="http://schemas.openxmlformats.org/markup-compatibility/2006" xmlns:aink="http://schemas.microsoft.com/office/drawing/2016/ink" xmlns:am3d="http://schemas.microsoft.com/office/drawing/2017/model3d" xmlns:o="urn:schemas-microsoft-com:office:office" xmlns:r="http://schemas.openxmlformats.org/officeDocument/2006/relationships" xmlns:m="http://schemas.openxmlformats.org/officeDocument/2006/math" xmlns:v="urn:schemas-microsoft-com:vml" xmlns:wp14="http://schemas.microsoft.com/office/word/2010/wordprocessingDrawing" xmlns:wp="http://schemas.openxmlformats.org/drawingml/2006/wordprocessingDrawing" xmlns:w10="urn:schemas-microsoft-com:office:word" xmlns:w="http://schemas.openxmlformats.org/wordprocessingml/2006/main" xmlns:w14="http://schemas.microsoft.com/office/word/2010/wordml" xmlns:w15="http://schemas.microsoft.com/office/word/2012/wordml" xmlns:w16cid="http://schemas.microsoft.com/office/word/2016/wordml/cid" xmlns:w16se="http://schemas.microsoft.com/office/word/2015/wordml/symex" xmlns:wpg="http://schemas.microsoft.com/office/word/2010/wordprocessingGroup" xmlns:wpi="http://schemas.microsoft.com/office/word/2010/wordprocessingInk" xmlns:wne="http://schemas.microsoft.com/office/word/2006/wordml" xmlns:wps="http://schemas.microsoft.com/office/word/2010/wordprocessingShape" mc:Ignorable="w14 w15 w16se w16cid wp14">
   <w:body>
     <w:p/>
     <w:p>
@@ -239,7 +239,7 @@
           <w:szCs w:val="57"/>
         </w:rPr>
         <w:drawing>
-          <wp:inline distT="0" distB="0" distL="0" distR="0" wp14:anchorId="01D8993B" wp14:editId="6D7B13EB">
+          <wp:inline distT="0" distB="0" distL="0" distR="0" wp14:anchorId="3E0169B5" wp14:editId="57412320">
             <wp:extent cx="1286539" cy="1463362"/>
             <wp:effectExtent l="0" t="0" r="8890" b="3810"/>
             <wp:docPr id="2" name="Imagen 2"/>
@@ -256,7 +256,7 @@
                     </pic:cNvPicPr>
                   </pic:nvPicPr>
                   <pic:blipFill>
-                    <a:blip r:embed="rId8">
+                    <a:blip r:embed="rId7">
                       <a:extLst>
                         <a:ext uri="{28A0092B-C50C-407E-A947-70E740481C1C}">
                           <a14:useLocalDpi xmlns:a14="http://schemas.microsoft.com/office/drawing/2010/main" val="0"/>
@@ -641,19 +641,11 @@
                 <w:rFonts w:ascii="Arial" w:eastAsia="Arial" w:hAnsi="Arial" w:cs="Arial"/>
               </w:rPr>
             </w:pPr>
-            <w:proofErr w:type="spellStart"/>
             <w:r>
               <w:rPr>
                 <w:rFonts w:ascii="Arial" w:eastAsia="Arial" w:hAnsi="Arial" w:cs="Arial"/>
               </w:rPr>
-              <w:t>Prediger</w:t>
-            </w:r>
-            <w:proofErr w:type="spellEnd"/>
-            <w:r>
-              <w:rPr>
-                <w:rFonts w:ascii="Arial" w:eastAsia="Arial" w:hAnsi="Arial" w:cs="Arial"/>
-              </w:rPr>
-              <w:t xml:space="preserve"> Agustín</w:t>
+              <w:t>Prediger Agustín</w:t>
             </w:r>
           </w:p>
         </w:tc>
@@ -908,7 +900,7 @@
         </w:rPr>
         <w:t xml:space="preserve"> Matlab Online: </w:t>
       </w:r>
-      <w:hyperlink r:id="rId9" w:history="1">
+      <w:hyperlink r:id="rId8" w:history="1">
         <w:r>
           <w:rPr>
             <w:rStyle w:val="Hipervnculo"/>
@@ -959,14 +951,15 @@
           <w:rFonts w:ascii="Arial" w:hAnsi="Arial" w:cs="Arial"/>
         </w:rPr>
       </w:pPr>
+      <w:bookmarkStart w:id="0" w:name="_GoBack"/>
       <w:r>
         <w:rPr>
           <w:noProof/>
         </w:rPr>
         <w:drawing>
-          <wp:inline distT="0" distB="0" distL="0" distR="0" wp14:anchorId="5312ED7B" wp14:editId="21FFEC77">
-            <wp:extent cx="4380953" cy="5419048"/>
-            <wp:effectExtent l="0" t="0" r="635" b="0"/>
+          <wp:inline distT="0" distB="0" distL="0" distR="0" wp14:anchorId="78ED6707" wp14:editId="1B885D6E">
+            <wp:extent cx="4019584" cy="4972050"/>
+            <wp:effectExtent l="0" t="0" r="0" b="0"/>
             <wp:docPr id="3" name="Imagen 3"/>
             <wp:cNvGraphicFramePr>
               <a:graphicFrameLocks xmlns:a="http://schemas.openxmlformats.org/drawingml/2006/main" noChangeAspect="1"/>
@@ -979,7 +972,7 @@
                     <pic:cNvPicPr/>
                   </pic:nvPicPr>
                   <pic:blipFill>
-                    <a:blip r:embed="rId10"/>
+                    <a:blip r:embed="rId9"/>
                     <a:stretch>
                       <a:fillRect/>
                     </a:stretch>
@@ -987,7 +980,7 @@
                   <pic:spPr>
                     <a:xfrm>
                       <a:off x="0" y="0"/>
-                      <a:ext cx="4380953" cy="5419048"/>
+                      <a:ext cx="4024672" cy="4978344"/>
                     </a:xfrm>
                     <a:prstGeom prst="rect">
                       <a:avLst/>
@@ -999,6 +992,7 @@
           </wp:inline>
         </w:drawing>
       </w:r>
+      <w:bookmarkEnd w:id="0"/>
     </w:p>
     <w:p>
       <w:pPr>
@@ -1036,40 +1030,97 @@
         <w:rPr>
           <w:rFonts w:ascii="Arial" w:hAnsi="Arial" w:cs="Arial"/>
         </w:rPr>
+        <w:t xml:space="preserve">Una vez </w:t>
+      </w:r>
+      <w:proofErr w:type="spellStart"/>
+      <w:r>
+        <w:rPr>
+          <w:rFonts w:ascii="Arial" w:hAnsi="Arial" w:cs="Arial"/>
+        </w:rPr>
+        <w:t>loegueado</w:t>
+      </w:r>
+      <w:proofErr w:type="spellEnd"/>
+      <w:r>
+        <w:rPr>
+          <w:rFonts w:ascii="Arial" w:hAnsi="Arial" w:cs="Arial"/>
+        </w:rPr>
+        <w:t xml:space="preserve"> deberá s</w:t>
+      </w:r>
+      <w:r>
+        <w:rPr>
+          <w:rFonts w:ascii="Arial" w:hAnsi="Arial" w:cs="Arial"/>
+        </w:rPr>
+        <w:t>ubir la App a la web</w:t>
+      </w:r>
+      <w:r>
+        <w:rPr>
+          <w:rFonts w:ascii="Arial" w:hAnsi="Arial" w:cs="Arial"/>
+        </w:rPr>
+        <w:t xml:space="preserve"> presionando el botón “</w:t>
+      </w:r>
+      <w:proofErr w:type="spellStart"/>
+      <w:r>
+        <w:rPr>
+          <w:rFonts w:ascii="Arial" w:hAnsi="Arial" w:cs="Arial"/>
+        </w:rPr>
+        <w:t>Upload</w:t>
+      </w:r>
+      <w:proofErr w:type="spellEnd"/>
+      <w:r>
+        <w:rPr>
+          <w:rFonts w:ascii="Arial" w:hAnsi="Arial" w:cs="Arial"/>
+        </w:rPr>
+        <w:t>”</w:t>
+      </w:r>
+      <w:r>
+        <w:rPr>
+          <w:rFonts w:ascii="Arial" w:hAnsi="Arial" w:cs="Arial"/>
+        </w:rPr>
+        <w:t xml:space="preserve"> y cargar el archivo </w:t>
+      </w:r>
+      <w:proofErr w:type="spellStart"/>
+      <w:r>
+        <w:rPr>
+          <w:rFonts w:ascii="Arial" w:hAnsi="Arial" w:cs="Arial"/>
+        </w:rPr>
+        <w:t>FINTER.mlapp</w:t>
+      </w:r>
+      <w:proofErr w:type="spellEnd"/>
+      <w:r>
+        <w:rPr>
+          <w:rFonts w:ascii="Arial" w:hAnsi="Arial" w:cs="Arial"/>
+        </w:rPr>
+        <w:t>.</w:t>
+      </w:r>
+      <w:r>
+        <w:rPr>
+          <w:rFonts w:ascii="Arial" w:hAnsi="Arial" w:cs="Arial"/>
+        </w:rPr>
+        <w:t xml:space="preserve"> </w:t>
+      </w:r>
+    </w:p>
+    <w:p>
+      <w:pPr>
+        <w:pStyle w:val="NormalWeb"/>
+        <w:numPr>
+          <w:ilvl w:val="0"/>
+          <w:numId w:val="3"/>
+        </w:numPr>
+        <w:spacing w:line="360" w:lineRule="atLeast"/>
+        <w:rPr>
+          <w:rFonts w:ascii="Arial" w:hAnsi="Arial" w:cs="Arial"/>
+          <w:b/>
+          <w:u w:val="single"/>
+        </w:rPr>
+      </w:pPr>
+      <w:r>
+        <w:rPr>
+          <w:rFonts w:ascii="Arial" w:hAnsi="Arial" w:cs="Arial"/>
+          <w:b/>
+          <w:u w:val="single"/>
+        </w:rPr>
         <w:lastRenderedPageBreak/>
-        <w:t xml:space="preserve">Una vez </w:t>
-      </w:r>
-      <w:proofErr w:type="spellStart"/>
-      <w:r>
-        <w:rPr>
-          <w:rFonts w:ascii="Arial" w:hAnsi="Arial" w:cs="Arial"/>
-        </w:rPr>
-        <w:t>loegueado</w:t>
-      </w:r>
-      <w:proofErr w:type="spellEnd"/>
-      <w:r>
-        <w:rPr>
-          <w:rFonts w:ascii="Arial" w:hAnsi="Arial" w:cs="Arial"/>
-        </w:rPr>
-        <w:t xml:space="preserve"> deberá s</w:t>
-      </w:r>
-      <w:r>
-        <w:rPr>
-          <w:rFonts w:ascii="Arial" w:hAnsi="Arial" w:cs="Arial"/>
-        </w:rPr>
-        <w:t>ubir la App a la web</w:t>
-      </w:r>
-      <w:r>
-        <w:rPr>
-          <w:rFonts w:ascii="Arial" w:hAnsi="Arial" w:cs="Arial"/>
-        </w:rPr>
-        <w:t xml:space="preserve"> presionando el botón “”</w:t>
-      </w:r>
-      <w:r>
-        <w:rPr>
-          <w:rFonts w:ascii="Arial" w:hAnsi="Arial" w:cs="Arial"/>
-        </w:rPr>
-        <w:t>.</w:t>
+        <w:t>Ejecutar FINTER</w:t>
       </w:r>
     </w:p>
     <w:p>
@@ -1084,48 +1135,81 @@
           <w:rFonts w:ascii="Arial" w:hAnsi="Arial" w:cs="Arial"/>
         </w:rPr>
       </w:pPr>
+      <w:r>
+        <w:rPr>
+          <w:rFonts w:ascii="Arial" w:hAnsi="Arial" w:cs="Arial"/>
+        </w:rPr>
+        <w:t xml:space="preserve">Posicionarse sobre el archivo subido y presionar F9 o </w:t>
+      </w:r>
       <w:proofErr w:type="spellStart"/>
       <w:r>
         <w:rPr>
           <w:rFonts w:ascii="Arial" w:hAnsi="Arial" w:cs="Arial"/>
         </w:rPr>
-        <w:t>Asds</w:t>
-      </w:r>
-      <w:bookmarkStart w:id="0" w:name="_GoBack"/>
-      <w:bookmarkEnd w:id="0"/>
+        <w:t>Click</w:t>
+      </w:r>
       <w:proofErr w:type="spellEnd"/>
+      <w:r>
+        <w:rPr>
+          <w:rFonts w:ascii="Arial" w:hAnsi="Arial" w:cs="Arial"/>
+        </w:rPr>
+        <w:t xml:space="preserve"> derecho &gt; Run</w:t>
+      </w:r>
+      <w:r>
+        <w:rPr>
+          <w:rFonts w:ascii="Arial" w:hAnsi="Arial" w:cs="Arial"/>
+        </w:rPr>
+        <w:t xml:space="preserve"> (Esperar que abra la app)</w:t>
+      </w:r>
     </w:p>
     <w:p>
       <w:pPr>
         <w:pStyle w:val="NormalWeb"/>
         <w:spacing w:line="360" w:lineRule="atLeast"/>
-        <w:ind w:left="1080"/>
-        <w:rPr>
-          <w:rFonts w:ascii="Arial" w:hAnsi="Arial" w:cs="Arial"/>
-        </w:rPr>
-      </w:pPr>
-    </w:p>
-    <w:p>
-      <w:pPr>
-        <w:pStyle w:val="NormalWeb"/>
-        <w:numPr>
-          <w:ilvl w:val="0"/>
-          <w:numId w:val="3"/>
-        </w:numPr>
-        <w:spacing w:line="360" w:lineRule="atLeast"/>
-        <w:rPr>
-          <w:rFonts w:ascii="Arial" w:hAnsi="Arial" w:cs="Arial"/>
-          <w:b/>
-          <w:u w:val="single"/>
-        </w:rPr>
-      </w:pPr>
-      <w:r>
-        <w:rPr>
-          <w:rFonts w:ascii="Arial" w:hAnsi="Arial" w:cs="Arial"/>
-          <w:b/>
-          <w:u w:val="single"/>
-        </w:rPr>
-        <w:t>Ejecutar FINTER</w:t>
+        <w:jc w:val="center"/>
+        <w:rPr>
+          <w:rFonts w:ascii="Arial" w:hAnsi="Arial" w:cs="Arial"/>
+        </w:rPr>
+      </w:pPr>
+      <w:r>
+        <w:rPr>
+          <w:noProof/>
+        </w:rPr>
+        <w:drawing>
+          <wp:inline distT="0" distB="0" distL="0" distR="0" wp14:anchorId="5D0D8E16" wp14:editId="1153C44D">
+            <wp:extent cx="4692650" cy="2285795"/>
+            <wp:effectExtent l="0" t="0" r="0" b="635"/>
+            <wp:docPr id="9" name="Imagen 9"/>
+            <wp:cNvGraphicFramePr>
+              <a:graphicFrameLocks xmlns:a="http://schemas.openxmlformats.org/drawingml/2006/main" noChangeAspect="1"/>
+            </wp:cNvGraphicFramePr>
+            <a:graphic xmlns:a="http://schemas.openxmlformats.org/drawingml/2006/main">
+              <a:graphicData uri="http://schemas.openxmlformats.org/drawingml/2006/picture">
+                <pic:pic xmlns:pic="http://schemas.openxmlformats.org/drawingml/2006/picture">
+                  <pic:nvPicPr>
+                    <pic:cNvPr id="1" name=""/>
+                    <pic:cNvPicPr/>
+                  </pic:nvPicPr>
+                  <pic:blipFill>
+                    <a:blip r:embed="rId10"/>
+                    <a:stretch>
+                      <a:fillRect/>
+                    </a:stretch>
+                  </pic:blipFill>
+                  <pic:spPr>
+                    <a:xfrm>
+                      <a:off x="0" y="0"/>
+                      <a:ext cx="4709046" cy="2293782"/>
+                    </a:xfrm>
+                    <a:prstGeom prst="rect">
+                      <a:avLst/>
+                    </a:prstGeom>
+                  </pic:spPr>
+                </pic:pic>
+              </a:graphicData>
+            </a:graphic>
+          </wp:inline>
+        </w:drawing>
       </w:r>
     </w:p>
     <w:p>
@@ -1144,21 +1228,7 @@
         <w:rPr>
           <w:rFonts w:ascii="Arial" w:hAnsi="Arial" w:cs="Arial"/>
         </w:rPr>
-        <w:t>Presionar el botón verde “</w:t>
-      </w:r>
-      <w:proofErr w:type="spellStart"/>
-      <w:r>
-        <w:rPr>
-          <w:rFonts w:ascii="Arial" w:hAnsi="Arial" w:cs="Arial"/>
-        </w:rPr>
-        <w:t>play</w:t>
-      </w:r>
-      <w:proofErr w:type="spellEnd"/>
-      <w:r>
-        <w:rPr>
-          <w:rFonts w:ascii="Arial" w:hAnsi="Arial" w:cs="Arial"/>
-        </w:rPr>
-        <w:t>” para comenzar a ejecutar la aplicación. (Esperar que abra la app)</w:t>
+        <w:t>Ingresar en forma de vector los puntos X e Y que se desea interpolar.</w:t>
       </w:r>
     </w:p>
     <w:p>
@@ -1175,10 +1245,10 @@
           <w:noProof/>
         </w:rPr>
         <w:drawing>
-          <wp:inline distT="0" distB="0" distL="0" distR="0" wp14:anchorId="591226FB" wp14:editId="0CCD4180">
-            <wp:extent cx="6198954" cy="1403497"/>
-            <wp:effectExtent l="0" t="0" r="0" b="6350"/>
-            <wp:docPr id="4" name="Imagen 4"/>
+          <wp:inline distT="0" distB="0" distL="0" distR="0" wp14:anchorId="618DB5C4" wp14:editId="14831D30">
+            <wp:extent cx="3934046" cy="3619340"/>
+            <wp:effectExtent l="0" t="0" r="0" b="635"/>
+            <wp:docPr id="5" name="Imagen 5"/>
             <wp:cNvGraphicFramePr>
               <a:graphicFrameLocks xmlns:a="http://schemas.openxmlformats.org/drawingml/2006/main" noChangeAspect="1"/>
             </wp:cNvGraphicFramePr>
@@ -1198,7 +1268,7 @@
                   <pic:spPr>
                     <a:xfrm>
                       <a:off x="0" y="0"/>
-                      <a:ext cx="6225219" cy="1409444"/>
+                      <a:ext cx="3932761" cy="3618158"/>
                     </a:xfrm>
                     <a:prstGeom prst="rect">
                       <a:avLst/>
@@ -1227,13 +1297,59 @@
         <w:rPr>
           <w:rFonts w:ascii="Arial" w:hAnsi="Arial" w:cs="Arial"/>
         </w:rPr>
-        <w:t>Ingresar en forma de vector los puntos X e Y que se desea interpolar.</w:t>
+        <w:lastRenderedPageBreak/>
+        <w:t xml:space="preserve">Seleccionar el método por el que se desea interpolar y presionar el botón “Interpolar”. </w:t>
+      </w:r>
+      <w:r>
+        <w:rPr>
+          <w:rFonts w:ascii="Arial" w:hAnsi="Arial" w:cs="Arial"/>
+          <w:i/>
+          <w:color w:val="F79646" w:themeColor="accent6"/>
+        </w:rPr>
+        <w:t xml:space="preserve">Los resultados los podrá observar en el </w:t>
+      </w:r>
+      <w:proofErr w:type="spellStart"/>
+      <w:r>
+        <w:rPr>
+          <w:rFonts w:ascii="Arial" w:hAnsi="Arial" w:cs="Arial"/>
+          <w:i/>
+          <w:color w:val="F79646" w:themeColor="accent6"/>
+        </w:rPr>
+        <w:t>Command</w:t>
+      </w:r>
+      <w:proofErr w:type="spellEnd"/>
+      <w:r>
+        <w:rPr>
+          <w:rFonts w:ascii="Arial" w:hAnsi="Arial" w:cs="Arial"/>
+          <w:i/>
+          <w:color w:val="F79646" w:themeColor="accent6"/>
+        </w:rPr>
+        <w:t xml:space="preserve"> </w:t>
+      </w:r>
+      <w:proofErr w:type="spellStart"/>
+      <w:r>
+        <w:rPr>
+          <w:rFonts w:ascii="Arial" w:hAnsi="Arial" w:cs="Arial"/>
+          <w:i/>
+          <w:color w:val="F79646" w:themeColor="accent6"/>
+        </w:rPr>
+        <w:t>Window</w:t>
+      </w:r>
+      <w:proofErr w:type="spellEnd"/>
+      <w:r>
+        <w:rPr>
+          <w:rFonts w:ascii="Arial" w:hAnsi="Arial" w:cs="Arial"/>
+          <w:i/>
+          <w:color w:val="F79646" w:themeColor="accent6"/>
+        </w:rPr>
+        <w:t>.</w:t>
       </w:r>
     </w:p>
     <w:p>
       <w:pPr>
         <w:pStyle w:val="NormalWeb"/>
         <w:spacing w:line="360" w:lineRule="atLeast"/>
+        <w:ind w:left="720"/>
         <w:jc w:val="center"/>
         <w:rPr>
           <w:rFonts w:ascii="Arial" w:hAnsi="Arial" w:cs="Arial"/>
@@ -1244,10 +1360,10 @@
           <w:noProof/>
         </w:rPr>
         <w:drawing>
-          <wp:inline distT="0" distB="0" distL="0" distR="0" wp14:anchorId="17B457C2" wp14:editId="51EAD53B">
-            <wp:extent cx="3934046" cy="3619340"/>
-            <wp:effectExtent l="0" t="0" r="0" b="635"/>
-            <wp:docPr id="5" name="Imagen 5"/>
+          <wp:inline distT="0" distB="0" distL="0" distR="0" wp14:anchorId="05036D05" wp14:editId="6F79FD3B">
+            <wp:extent cx="5612130" cy="5163185"/>
+            <wp:effectExtent l="0" t="0" r="7620" b="0"/>
+            <wp:docPr id="6" name="Imagen 6"/>
             <wp:cNvGraphicFramePr>
               <a:graphicFrameLocks xmlns:a="http://schemas.openxmlformats.org/drawingml/2006/main" noChangeAspect="1"/>
             </wp:cNvGraphicFramePr>
@@ -1267,7 +1383,7 @@
                   <pic:spPr>
                     <a:xfrm>
                       <a:off x="0" y="0"/>
-                      <a:ext cx="3932761" cy="3618158"/>
+                      <a:ext cx="5612130" cy="5163185"/>
                     </a:xfrm>
                     <a:prstGeom prst="rect">
                       <a:avLst/>
@@ -1283,70 +1399,6 @@
     <w:p>
       <w:pPr>
         <w:pStyle w:val="NormalWeb"/>
-        <w:numPr>
-          <w:ilvl w:val="1"/>
-          <w:numId w:val="3"/>
-        </w:numPr>
-        <w:spacing w:line="360" w:lineRule="atLeast"/>
-        <w:rPr>
-          <w:rFonts w:ascii="Arial" w:hAnsi="Arial" w:cs="Arial"/>
-        </w:rPr>
-      </w:pPr>
-      <w:r>
-        <w:rPr>
-          <w:rFonts w:ascii="Arial" w:hAnsi="Arial" w:cs="Arial"/>
-        </w:rPr>
-        <w:lastRenderedPageBreak/>
-        <w:t xml:space="preserve">Seleccionar el método por el que se desea interpolar y presionar el botón “Interpolar”. </w:t>
-      </w:r>
-      <w:r>
-        <w:rPr>
-          <w:rFonts w:ascii="Arial" w:hAnsi="Arial" w:cs="Arial"/>
-          <w:i/>
-          <w:color w:val="F79646" w:themeColor="accent6"/>
-        </w:rPr>
-        <w:t xml:space="preserve">Los resultados los podrá observar en el </w:t>
-      </w:r>
-      <w:proofErr w:type="spellStart"/>
-      <w:r>
-        <w:rPr>
-          <w:rFonts w:ascii="Arial" w:hAnsi="Arial" w:cs="Arial"/>
-          <w:i/>
-          <w:color w:val="F79646" w:themeColor="accent6"/>
-        </w:rPr>
-        <w:t>Command</w:t>
-      </w:r>
-      <w:proofErr w:type="spellEnd"/>
-      <w:r>
-        <w:rPr>
-          <w:rFonts w:ascii="Arial" w:hAnsi="Arial" w:cs="Arial"/>
-          <w:i/>
-          <w:color w:val="F79646" w:themeColor="accent6"/>
-        </w:rPr>
-        <w:t xml:space="preserve"> </w:t>
-      </w:r>
-      <w:proofErr w:type="spellStart"/>
-      <w:r>
-        <w:rPr>
-          <w:rFonts w:ascii="Arial" w:hAnsi="Arial" w:cs="Arial"/>
-          <w:i/>
-          <w:color w:val="F79646" w:themeColor="accent6"/>
-        </w:rPr>
-        <w:t>Window</w:t>
-      </w:r>
-      <w:proofErr w:type="spellEnd"/>
-      <w:r>
-        <w:rPr>
-          <w:rFonts w:ascii="Arial" w:hAnsi="Arial" w:cs="Arial"/>
-          <w:i/>
-          <w:color w:val="F79646" w:themeColor="accent6"/>
-        </w:rPr>
-        <w:t>.</w:t>
-      </w:r>
-    </w:p>
-    <w:p>
-      <w:pPr>
-        <w:pStyle w:val="NormalWeb"/>
         <w:spacing w:line="360" w:lineRule="atLeast"/>
         <w:ind w:left="720"/>
         <w:jc w:val="center"/>
@@ -1358,11 +1410,12 @@
         <w:rPr>
           <w:noProof/>
         </w:rPr>
+        <w:lastRenderedPageBreak/>
         <w:drawing>
-          <wp:inline distT="0" distB="0" distL="0" distR="0" wp14:anchorId="05A0CADE" wp14:editId="79B3E591">
-            <wp:extent cx="5612130" cy="5163185"/>
-            <wp:effectExtent l="0" t="0" r="7620" b="0"/>
-            <wp:docPr id="6" name="Imagen 6"/>
+          <wp:inline distT="0" distB="0" distL="0" distR="0" wp14:anchorId="35F4A4EA" wp14:editId="05676ED1">
+            <wp:extent cx="3009524" cy="3828572"/>
+            <wp:effectExtent l="0" t="0" r="635" b="635"/>
+            <wp:docPr id="8" name="Imagen 8"/>
             <wp:cNvGraphicFramePr>
               <a:graphicFrameLocks xmlns:a="http://schemas.openxmlformats.org/drawingml/2006/main" noChangeAspect="1"/>
             </wp:cNvGraphicFramePr>
@@ -1382,58 +1435,6 @@
                   <pic:spPr>
                     <a:xfrm>
                       <a:off x="0" y="0"/>
-                      <a:ext cx="5612130" cy="5163185"/>
-                    </a:xfrm>
-                    <a:prstGeom prst="rect">
-                      <a:avLst/>
-                    </a:prstGeom>
-                  </pic:spPr>
-                </pic:pic>
-              </a:graphicData>
-            </a:graphic>
-          </wp:inline>
-        </w:drawing>
-      </w:r>
-    </w:p>
-    <w:p>
-      <w:pPr>
-        <w:pStyle w:val="NormalWeb"/>
-        <w:spacing w:line="360" w:lineRule="atLeast"/>
-        <w:ind w:left="720"/>
-        <w:jc w:val="center"/>
-        <w:rPr>
-          <w:rFonts w:ascii="Arial" w:hAnsi="Arial" w:cs="Arial"/>
-        </w:rPr>
-      </w:pPr>
-      <w:r>
-        <w:rPr>
-          <w:noProof/>
-        </w:rPr>
-        <w:lastRenderedPageBreak/>
-        <w:drawing>
-          <wp:inline distT="0" distB="0" distL="0" distR="0" wp14:anchorId="7051B40B" wp14:editId="671B5A9E">
-            <wp:extent cx="3009524" cy="3828572"/>
-            <wp:effectExtent l="0" t="0" r="635" b="635"/>
-            <wp:docPr id="8" name="Imagen 8"/>
-            <wp:cNvGraphicFramePr>
-              <a:graphicFrameLocks xmlns:a="http://schemas.openxmlformats.org/drawingml/2006/main" noChangeAspect="1"/>
-            </wp:cNvGraphicFramePr>
-            <a:graphic xmlns:a="http://schemas.openxmlformats.org/drawingml/2006/main">
-              <a:graphicData uri="http://schemas.openxmlformats.org/drawingml/2006/picture">
-                <pic:pic xmlns:pic="http://schemas.openxmlformats.org/drawingml/2006/picture">
-                  <pic:nvPicPr>
-                    <pic:cNvPr id="0" name=""/>
-                    <pic:cNvPicPr/>
-                  </pic:nvPicPr>
-                  <pic:blipFill>
-                    <a:blip r:embed="rId14"/>
-                    <a:stretch>
-                      <a:fillRect/>
-                    </a:stretch>
-                  </pic:blipFill>
-                  <pic:spPr>
-                    <a:xfrm>
-                      <a:off x="0" y="0"/>
                       <a:ext cx="3009524" cy="3828572"/>
                     </a:xfrm>
                     <a:prstGeom prst="rect">
@@ -1471,15 +1472,7 @@
           <w:i/>
           <w:color w:val="F79646" w:themeColor="accent6"/>
         </w:rPr>
-        <w:t xml:space="preserve"> </w:t>
-      </w:r>
-      <w:r>
-        <w:rPr>
-          <w:rFonts w:ascii="Arial" w:hAnsi="Arial" w:cs="Arial"/>
-          <w:i/>
-          <w:color w:val="F79646" w:themeColor="accent6"/>
-        </w:rPr>
-        <w:t xml:space="preserve">Los resultados los podrá observar en el </w:t>
+        <w:t xml:space="preserve"> Los resultados los podrá observar en el </w:t>
       </w:r>
       <w:proofErr w:type="spellStart"/>
       <w:r>
@@ -1532,7 +1525,7 @@
           <w:noProof/>
         </w:rPr>
         <w:drawing>
-          <wp:inline distT="0" distB="0" distL="0" distR="0" wp14:anchorId="0A56C4E7" wp14:editId="5758F61C">
+          <wp:inline distT="0" distB="0" distL="0" distR="0" wp14:anchorId="6C12F82D" wp14:editId="2EC7D5A7">
             <wp:extent cx="5613991" cy="1549827"/>
             <wp:effectExtent l="0" t="0" r="6350" b="0"/>
             <wp:docPr id="7" name="Imagen 7"/>
@@ -1547,7 +1540,7 @@
                     <pic:cNvPicPr/>
                   </pic:nvPicPr>
                   <pic:blipFill rotWithShape="1">
-                    <a:blip r:embed="rId15"/>
+                    <a:blip r:embed="rId14"/>
                     <a:srcRect t="69993"/>
                     <a:stretch/>
                   </pic:blipFill>
@@ -1591,21 +1584,7 @@
         <w:rPr>
           <w:rFonts w:ascii="Arial" w:hAnsi="Arial" w:cs="Arial"/>
         </w:rPr>
-        <w:t xml:space="preserve">Podrá repetir estos pasos las veces que quiera, modificando los puntos ingresados, modificando el polinomio </w:t>
-      </w:r>
-      <w:proofErr w:type="spellStart"/>
-      <w:r>
-        <w:rPr>
-          <w:rFonts w:ascii="Arial" w:hAnsi="Arial" w:cs="Arial"/>
-        </w:rPr>
-        <w:t>interpolante</w:t>
-      </w:r>
-      <w:proofErr w:type="spellEnd"/>
-      <w:r>
-        <w:rPr>
-          <w:rFonts w:ascii="Arial" w:hAnsi="Arial" w:cs="Arial"/>
-        </w:rPr>
-        <w:t xml:space="preserve"> y presionando el botón “Interpolar” y cambiando los valores de “K”.</w:t>
+        <w:t>Podrá repetir estos pasos las veces que quiera, modificando los puntos ingresados, modificando el polinomio interpolante y presionando el botón “Interpolar” y cambiando los valores de “K”.</w:t>
       </w:r>
     </w:p>
     <w:p>
@@ -1628,7 +1607,7 @@
       </w:r>
     </w:p>
     <w:sectPr>
-      <w:headerReference w:type="default" r:id="rId16"/>
+      <w:headerReference w:type="default" r:id="rId15"/>
       <w:pgSz w:w="12240" w:h="15840"/>
       <w:pgMar w:top="1417" w:right="1701" w:bottom="1417" w:left="1701" w:header="708" w:footer="708" w:gutter="0"/>
       <w:cols w:space="708"/>
@@ -1639,7 +1618,7 @@
 </file>
 
 <file path=word/endnotes.xml><?xml version="1.0" encoding="utf-8"?>
-<w:endnotes xmlns:wpc="http://schemas.microsoft.com/office/word/2010/wordprocessingCanvas" xmlns:mc="http://schemas.openxmlformats.org/markup-compatibility/2006" xmlns:o="urn:schemas-microsoft-com:office:office" xmlns:r="http://schemas.openxmlformats.org/officeDocument/2006/relationships" xmlns:m="http://schemas.openxmlformats.org/officeDocument/2006/math" xmlns:v="urn:schemas-microsoft-com:vml" xmlns:wp14="http://schemas.microsoft.com/office/word/2010/wordprocessingDrawing" xmlns:wp="http://schemas.openxmlformats.org/drawingml/2006/wordprocessingDrawing" xmlns:w10="urn:schemas-microsoft-com:office:word" xmlns:w="http://schemas.openxmlformats.org/wordprocessingml/2006/main" xmlns:w14="http://schemas.microsoft.com/office/word/2010/wordml" xmlns:wpg="http://schemas.microsoft.com/office/word/2010/wordprocessingGroup" xmlns:wpi="http://schemas.microsoft.com/office/word/2010/wordprocessingInk" xmlns:wne="http://schemas.microsoft.com/office/word/2006/wordml" xmlns:wps="http://schemas.microsoft.com/office/word/2010/wordprocessingShape" mc:Ignorable="w14 wp14">
+<w:endnotes xmlns:wpc="http://schemas.microsoft.com/office/word/2010/wordprocessingCanvas" xmlns:cx="http://schemas.microsoft.com/office/drawing/2014/chartex" xmlns:cx1="http://schemas.microsoft.com/office/drawing/2015/9/8/chartex" xmlns:cx2="http://schemas.microsoft.com/office/drawing/2015/10/21/chartex" xmlns:cx3="http://schemas.microsoft.com/office/drawing/2016/5/9/chartex" xmlns:cx4="http://schemas.microsoft.com/office/drawing/2016/5/10/chartex" xmlns:cx5="http://schemas.microsoft.com/office/drawing/2016/5/11/chartex" xmlns:cx6="http://schemas.microsoft.com/office/drawing/2016/5/12/chartex" xmlns:cx7="http://schemas.microsoft.com/office/drawing/2016/5/13/chartex" xmlns:cx8="http://schemas.microsoft.com/office/drawing/2016/5/14/chartex" xmlns:mc="http://schemas.openxmlformats.org/markup-compatibility/2006" xmlns:aink="http://schemas.microsoft.com/office/drawing/2016/ink" xmlns:am3d="http://schemas.microsoft.com/office/drawing/2017/model3d" xmlns:o="urn:schemas-microsoft-com:office:office" xmlns:r="http://schemas.openxmlformats.org/officeDocument/2006/relationships" xmlns:m="http://schemas.openxmlformats.org/officeDocument/2006/math" xmlns:v="urn:schemas-microsoft-com:vml" xmlns:wp14="http://schemas.microsoft.com/office/word/2010/wordprocessingDrawing" xmlns:wp="http://schemas.openxmlformats.org/drawingml/2006/wordprocessingDrawing" xmlns:w10="urn:schemas-microsoft-com:office:word" xmlns:w="http://schemas.openxmlformats.org/wordprocessingml/2006/main" xmlns:w14="http://schemas.microsoft.com/office/word/2010/wordml" xmlns:w15="http://schemas.microsoft.com/office/word/2012/wordml" xmlns:w16cid="http://schemas.microsoft.com/office/word/2016/wordml/cid" xmlns:w16se="http://schemas.microsoft.com/office/word/2015/wordml/symex" xmlns:wpg="http://schemas.microsoft.com/office/word/2010/wordprocessingGroup" xmlns:wpi="http://schemas.microsoft.com/office/word/2010/wordprocessingInk" xmlns:wne="http://schemas.microsoft.com/office/word/2006/wordml" xmlns:wps="http://schemas.microsoft.com/office/word/2010/wordprocessingShape" mc:Ignorable="w14 w15 w16se w16cid wp14">
   <w:endnote w:type="separator" w:id="-1">
     <w:p>
       <w:r>
@@ -1658,7 +1637,7 @@
 </file>
 
 <file path=word/footnotes.xml><?xml version="1.0" encoding="utf-8"?>
-<w:footnotes xmlns:wpc="http://schemas.microsoft.com/office/word/2010/wordprocessingCanvas" xmlns:mc="http://schemas.openxmlformats.org/markup-compatibility/2006" xmlns:o="urn:schemas-microsoft-com:office:office" xmlns:r="http://schemas.openxmlformats.org/officeDocument/2006/relationships" xmlns:m="http://schemas.openxmlformats.org/officeDocument/2006/math" xmlns:v="urn:schemas-microsoft-com:vml" xmlns:wp14="http://schemas.microsoft.com/office/word/2010/wordprocessingDrawing" xmlns:wp="http://schemas.openxmlformats.org/drawingml/2006/wordprocessingDrawing" xmlns:w10="urn:schemas-microsoft-com:office:word" xmlns:w="http://schemas.openxmlformats.org/wordprocessingml/2006/main" xmlns:w14="http://schemas.microsoft.com/office/word/2010/wordml" xmlns:wpg="http://schemas.microsoft.com/office/word/2010/wordprocessingGroup" xmlns:wpi="http://schemas.microsoft.com/office/word/2010/wordprocessingInk" xmlns:wne="http://schemas.microsoft.com/office/word/2006/wordml" xmlns:wps="http://schemas.microsoft.com/office/word/2010/wordprocessingShape" mc:Ignorable="w14 wp14">
+<w:footnotes xmlns:wpc="http://schemas.microsoft.com/office/word/2010/wordprocessingCanvas" xmlns:cx="http://schemas.microsoft.com/office/drawing/2014/chartex" xmlns:cx1="http://schemas.microsoft.com/office/drawing/2015/9/8/chartex" xmlns:cx2="http://schemas.microsoft.com/office/drawing/2015/10/21/chartex" xmlns:cx3="http://schemas.microsoft.com/office/drawing/2016/5/9/chartex" xmlns:cx4="http://schemas.microsoft.com/office/drawing/2016/5/10/chartex" xmlns:cx5="http://schemas.microsoft.com/office/drawing/2016/5/11/chartex" xmlns:cx6="http://schemas.microsoft.com/office/drawing/2016/5/12/chartex" xmlns:cx7="http://schemas.microsoft.com/office/drawing/2016/5/13/chartex" xmlns:cx8="http://schemas.microsoft.com/office/drawing/2016/5/14/chartex" xmlns:mc="http://schemas.openxmlformats.org/markup-compatibility/2006" xmlns:aink="http://schemas.microsoft.com/office/drawing/2016/ink" xmlns:am3d="http://schemas.microsoft.com/office/drawing/2017/model3d" xmlns:o="urn:schemas-microsoft-com:office:office" xmlns:r="http://schemas.openxmlformats.org/officeDocument/2006/relationships" xmlns:m="http://schemas.openxmlformats.org/officeDocument/2006/math" xmlns:v="urn:schemas-microsoft-com:vml" xmlns:wp14="http://schemas.microsoft.com/office/word/2010/wordprocessingDrawing" xmlns:wp="http://schemas.openxmlformats.org/drawingml/2006/wordprocessingDrawing" xmlns:w10="urn:schemas-microsoft-com:office:word" xmlns:w="http://schemas.openxmlformats.org/wordprocessingml/2006/main" xmlns:w14="http://schemas.microsoft.com/office/word/2010/wordml" xmlns:w15="http://schemas.microsoft.com/office/word/2012/wordml" xmlns:w16cid="http://schemas.microsoft.com/office/word/2016/wordml/cid" xmlns:w16se="http://schemas.microsoft.com/office/word/2015/wordml/symex" xmlns:wpg="http://schemas.microsoft.com/office/word/2010/wordprocessingGroup" xmlns:wpi="http://schemas.microsoft.com/office/word/2010/wordprocessingInk" xmlns:wne="http://schemas.microsoft.com/office/word/2006/wordml" xmlns:wps="http://schemas.microsoft.com/office/word/2010/wordprocessingShape" mc:Ignorable="w14 w15 w16se w16cid wp14">
   <w:footnote w:type="separator" w:id="-1">
     <w:p>
       <w:r>
@@ -1677,7 +1656,7 @@
 </file>
 
 <file path=word/header1.xml><?xml version="1.0" encoding="utf-8"?>
-<w:hdr xmlns:wpc="http://schemas.microsoft.com/office/word/2010/wordprocessingCanvas" xmlns:mc="http://schemas.openxmlformats.org/markup-compatibility/2006" xmlns:o="urn:schemas-microsoft-com:office:office" xmlns:r="http://schemas.openxmlformats.org/officeDocument/2006/relationships" xmlns:m="http://schemas.openxmlformats.org/officeDocument/2006/math" xmlns:v="urn:schemas-microsoft-com:vml" xmlns:wp14="http://schemas.microsoft.com/office/word/2010/wordprocessingDrawing" xmlns:wp="http://schemas.openxmlformats.org/drawingml/2006/wordprocessingDrawing" xmlns:w10="urn:schemas-microsoft-com:office:word" xmlns:w="http://schemas.openxmlformats.org/wordprocessingml/2006/main" xmlns:w14="http://schemas.microsoft.com/office/word/2010/wordml" xmlns:wpg="http://schemas.microsoft.com/office/word/2010/wordprocessingGroup" xmlns:wpi="http://schemas.microsoft.com/office/word/2010/wordprocessingInk" xmlns:wne="http://schemas.microsoft.com/office/word/2006/wordml" xmlns:wps="http://schemas.microsoft.com/office/word/2010/wordprocessingShape" mc:Ignorable="w14 wp14">
+<w:hdr xmlns:wpc="http://schemas.microsoft.com/office/word/2010/wordprocessingCanvas" xmlns:cx="http://schemas.microsoft.com/office/drawing/2014/chartex" xmlns:cx1="http://schemas.microsoft.com/office/drawing/2015/9/8/chartex" xmlns:cx2="http://schemas.microsoft.com/office/drawing/2015/10/21/chartex" xmlns:cx3="http://schemas.microsoft.com/office/drawing/2016/5/9/chartex" xmlns:cx4="http://schemas.microsoft.com/office/drawing/2016/5/10/chartex" xmlns:cx5="http://schemas.microsoft.com/office/drawing/2016/5/11/chartex" xmlns:cx6="http://schemas.microsoft.com/office/drawing/2016/5/12/chartex" xmlns:cx7="http://schemas.microsoft.com/office/drawing/2016/5/13/chartex" xmlns:cx8="http://schemas.microsoft.com/office/drawing/2016/5/14/chartex" xmlns:mc="http://schemas.openxmlformats.org/markup-compatibility/2006" xmlns:aink="http://schemas.microsoft.com/office/drawing/2016/ink" xmlns:am3d="http://schemas.microsoft.com/office/drawing/2017/model3d" xmlns:o="urn:schemas-microsoft-com:office:office" xmlns:r="http://schemas.openxmlformats.org/officeDocument/2006/relationships" xmlns:m="http://schemas.openxmlformats.org/officeDocument/2006/math" xmlns:v="urn:schemas-microsoft-com:vml" xmlns:wp14="http://schemas.microsoft.com/office/word/2010/wordprocessingDrawing" xmlns:wp="http://schemas.openxmlformats.org/drawingml/2006/wordprocessingDrawing" xmlns:w10="urn:schemas-microsoft-com:office:word" xmlns:w="http://schemas.openxmlformats.org/wordprocessingml/2006/main" xmlns:w14="http://schemas.microsoft.com/office/word/2010/wordml" xmlns:w15="http://schemas.microsoft.com/office/word/2012/wordml" xmlns:w16cid="http://schemas.microsoft.com/office/word/2016/wordml/cid" xmlns:w16se="http://schemas.microsoft.com/office/word/2015/wordml/symex" xmlns:wpg="http://schemas.microsoft.com/office/word/2010/wordprocessingGroup" xmlns:wpi="http://schemas.microsoft.com/office/word/2010/wordprocessingInk" xmlns:wne="http://schemas.microsoft.com/office/word/2006/wordml" xmlns:wps="http://schemas.microsoft.com/office/word/2010/wordprocessingShape" mc:Ignorable="w14 w15 w16se w16cid wp14">
   <w:tbl>
     <w:tblPr>
       <w:tblW w:w="9606" w:type="dxa"/>
@@ -1721,7 +1700,7 @@
               <w:noProof/>
             </w:rPr>
             <w:drawing>
-              <wp:inline distT="0" distB="0" distL="0" distR="0" wp14:anchorId="15CB2993" wp14:editId="2E06ADE4">
+              <wp:inline distT="0" distB="0" distL="0" distR="0" wp14:anchorId="0D5FB1FE" wp14:editId="2B3C1D7D">
                 <wp:extent cx="1809964" cy="382772"/>
                 <wp:effectExtent l="0" t="0" r="0" b="0"/>
                 <wp:docPr id="1" name="Imagen 1"/>
@@ -1894,8 +1873,8 @@
 </file>
 
 <file path=word/numbering.xml><?xml version="1.0" encoding="utf-8"?>
-<w:numbering xmlns:wpc="http://schemas.microsoft.com/office/word/2010/wordprocessingCanvas" xmlns:mc="http://schemas.openxmlformats.org/markup-compatibility/2006" xmlns:o="urn:schemas-microsoft-com:office:office" xmlns:r="http://schemas.openxmlformats.org/officeDocument/2006/relationships" xmlns:m="http://schemas.openxmlformats.org/officeDocument/2006/math" xmlns:v="urn:schemas-microsoft-com:vml" xmlns:wp14="http://schemas.microsoft.com/office/word/2010/wordprocessingDrawing" xmlns:wp="http://schemas.openxmlformats.org/drawingml/2006/wordprocessingDrawing" xmlns:w10="urn:schemas-microsoft-com:office:word" xmlns:w="http://schemas.openxmlformats.org/wordprocessingml/2006/main" xmlns:w14="http://schemas.microsoft.com/office/word/2010/wordml" xmlns:wpg="http://schemas.microsoft.com/office/word/2010/wordprocessingGroup" xmlns:wpi="http://schemas.microsoft.com/office/word/2010/wordprocessingInk" xmlns:wne="http://schemas.microsoft.com/office/word/2006/wordml" xmlns:wps="http://schemas.microsoft.com/office/word/2010/wordprocessingShape" mc:Ignorable="w14 wp14">
-  <w:abstractNum w:abstractNumId="0">
+<w:numbering xmlns:wpc="http://schemas.microsoft.com/office/word/2010/wordprocessingCanvas" xmlns:cx="http://schemas.microsoft.com/office/drawing/2014/chartex" xmlns:cx1="http://schemas.microsoft.com/office/drawing/2015/9/8/chartex" xmlns:cx2="http://schemas.microsoft.com/office/drawing/2015/10/21/chartex" xmlns:cx3="http://schemas.microsoft.com/office/drawing/2016/5/9/chartex" xmlns:cx4="http://schemas.microsoft.com/office/drawing/2016/5/10/chartex" xmlns:cx5="http://schemas.microsoft.com/office/drawing/2016/5/11/chartex" xmlns:cx6="http://schemas.microsoft.com/office/drawing/2016/5/12/chartex" xmlns:cx7="http://schemas.microsoft.com/office/drawing/2016/5/13/chartex" xmlns:cx8="http://schemas.microsoft.com/office/drawing/2016/5/14/chartex" xmlns:mc="http://schemas.openxmlformats.org/markup-compatibility/2006" xmlns:aink="http://schemas.microsoft.com/office/drawing/2016/ink" xmlns:am3d="http://schemas.microsoft.com/office/drawing/2017/model3d" xmlns:o="urn:schemas-microsoft-com:office:office" xmlns:r="http://schemas.openxmlformats.org/officeDocument/2006/relationships" xmlns:m="http://schemas.openxmlformats.org/officeDocument/2006/math" xmlns:v="urn:schemas-microsoft-com:vml" xmlns:wp14="http://schemas.microsoft.com/office/word/2010/wordprocessingDrawing" xmlns:wp="http://schemas.openxmlformats.org/drawingml/2006/wordprocessingDrawing" xmlns:w10="urn:schemas-microsoft-com:office:word" xmlns:w="http://schemas.openxmlformats.org/wordprocessingml/2006/main" xmlns:w14="http://schemas.microsoft.com/office/word/2010/wordml" xmlns:w15="http://schemas.microsoft.com/office/word/2012/wordml" xmlns:w16cid="http://schemas.microsoft.com/office/word/2016/wordml/cid" xmlns:w16se="http://schemas.microsoft.com/office/word/2015/wordml/symex" xmlns:wpg="http://schemas.microsoft.com/office/word/2010/wordprocessingGroup" xmlns:wpi="http://schemas.microsoft.com/office/word/2010/wordprocessingInk" xmlns:wne="http://schemas.microsoft.com/office/word/2006/wordml" xmlns:wps="http://schemas.microsoft.com/office/word/2010/wordprocessingShape" mc:Ignorable="w14 w15 w16se w16cid wp14">
+  <w:abstractNum w:abstractNumId="0" w15:restartNumberingAfterBreak="0">
     <w:nsid w:val="0D314EED"/>
     <w:multiLevelType w:val="hybridMultilevel"/>
     <w:tmpl w:val="F07C5422"/>
@@ -1984,7 +1963,7 @@
       </w:pPr>
     </w:lvl>
   </w:abstractNum>
-  <w:abstractNum w:abstractNumId="1">
+  <w:abstractNum w:abstractNumId="1" w15:restartNumberingAfterBreak="0">
     <w:nsid w:val="337F3DF3"/>
     <w:multiLevelType w:val="hybridMultilevel"/>
     <w:tmpl w:val="B80EA392"/>
@@ -2070,7 +2049,7 @@
       </w:pPr>
     </w:lvl>
   </w:abstractNum>
-  <w:abstractNum w:abstractNumId="2">
+  <w:abstractNum w:abstractNumId="2" w15:restartNumberingAfterBreak="0">
     <w:nsid w:val="52177D9A"/>
     <w:multiLevelType w:val="multilevel"/>
     <w:tmpl w:val="99DCF8A6"/>
@@ -2223,7 +2202,7 @@
 </file>
 
 <file path=word/styles.xml><?xml version="1.0" encoding="utf-8"?>
-<w:styles xmlns:mc="http://schemas.openxmlformats.org/markup-compatibility/2006" xmlns:r="http://schemas.openxmlformats.org/officeDocument/2006/relationships" xmlns:w="http://schemas.openxmlformats.org/wordprocessingml/2006/main" xmlns:w14="http://schemas.microsoft.com/office/word/2010/wordml" mc:Ignorable="w14">
+<w:styles xmlns:mc="http://schemas.openxmlformats.org/markup-compatibility/2006" xmlns:r="http://schemas.openxmlformats.org/officeDocument/2006/relationships" xmlns:w="http://schemas.openxmlformats.org/wordprocessingml/2006/main" xmlns:w14="http://schemas.microsoft.com/office/word/2010/wordml" xmlns:w15="http://schemas.microsoft.com/office/word/2012/wordml" xmlns:w16cid="http://schemas.microsoft.com/office/word/2016/wordml/cid" xmlns:w16se="http://schemas.microsoft.com/office/word/2015/wordml/symex" mc:Ignorable="w14 w15 w16se w16cid">
   <w:docDefaults>
     <w:rPrDefault>
       <w:rPr>
@@ -2239,483 +2218,383 @@
       </w:pPr>
     </w:pPrDefault>
   </w:docDefaults>
-  <w:latentStyles w:defLockedState="0" w:defUIPriority="99" w:defSemiHidden="1" w:defUnhideWhenUsed="1" w:defQFormat="0" w:count="267">
-    <w:lsdException w:name="Normal" w:semiHidden="0" w:uiPriority="0" w:unhideWhenUsed="0" w:qFormat="1"/>
-    <w:lsdException w:name="heading 1" w:semiHidden="0" w:uiPriority="9" w:unhideWhenUsed="0" w:qFormat="1"/>
-    <w:lsdException w:name="heading 2" w:uiPriority="9" w:qFormat="1"/>
-    <w:lsdException w:name="heading 3" w:uiPriority="9" w:qFormat="1"/>
-    <w:lsdException w:name="heading 4" w:uiPriority="9" w:qFormat="1"/>
-    <w:lsdException w:name="heading 5" w:uiPriority="9" w:qFormat="1"/>
-    <w:lsdException w:name="heading 6" w:uiPriority="9" w:qFormat="1"/>
-    <w:lsdException w:name="heading 7" w:uiPriority="9" w:qFormat="1"/>
-    <w:lsdException w:name="heading 8" w:uiPriority="9" w:qFormat="1"/>
-    <w:lsdException w:name="heading 9" w:uiPriority="9" w:qFormat="1"/>
-    <w:lsdException w:name="toc 1" w:uiPriority="39"/>
-    <w:lsdException w:name="toc 2" w:uiPriority="39"/>
-    <w:lsdException w:name="toc 3" w:uiPriority="39"/>
-    <w:lsdException w:name="toc 4" w:uiPriority="39"/>
-    <w:lsdException w:name="toc 5" w:uiPriority="39"/>
-    <w:lsdException w:name="toc 6" w:uiPriority="39"/>
-    <w:lsdException w:name="toc 7" w:uiPriority="39"/>
-    <w:lsdException w:name="toc 8" w:uiPriority="39"/>
-    <w:lsdException w:name="toc 9" w:uiPriority="39"/>
-    <w:lsdException w:name="caption" w:uiPriority="35" w:qFormat="1"/>
-    <w:lsdException w:name="Title" w:semiHidden="0" w:uiPriority="10" w:unhideWhenUsed="0" w:qFormat="1"/>
-    <w:lsdException w:name="Default Paragraph Font" w:uiPriority="1"/>
-    <w:lsdException w:name="Subtitle" w:semiHidden="0" w:uiPriority="11" w:unhideWhenUsed="0" w:qFormat="1"/>
-    <w:lsdException w:name="Strong" w:semiHidden="0" w:uiPriority="22" w:unhideWhenUsed="0" w:qFormat="1"/>
-    <w:lsdException w:name="Emphasis" w:semiHidden="0" w:uiPriority="20" w:unhideWhenUsed="0" w:qFormat="1"/>
-    <w:lsdException w:name="Table Grid" w:semiHidden="0" w:uiPriority="59" w:unhideWhenUsed="0"/>
-    <w:lsdException w:name="Placeholder Text" w:unhideWhenUsed="0"/>
-    <w:lsdException w:name="No Spacing" w:semiHidden="0" w:uiPriority="1" w:unhideWhenUsed="0" w:qFormat="1"/>
-    <w:lsdException w:name="Light Shading" w:semiHidden="0" w:uiPriority="60" w:unhideWhenUsed="0"/>
-    <w:lsdException w:name="Light List" w:semiHidden="0" w:uiPriority="61" w:unhideWhenUsed="0"/>
-    <w:lsdException w:name="Light Grid" w:semiHidden="0" w:uiPriority="62" w:unhideWhenUsed="0"/>
-    <w:lsdException w:name="Medium Shading 1" w:semiHidden="0" w:uiPriority="63" w:unhideWhenUsed="0"/>
-    <w:lsdException w:name="Medium Shading 2" w:semiHidden="0" w:uiPriority="64" w:unhideWhenUsed="0"/>
-    <w:lsdException w:name="Medium List 1" w:semiHidden="0" w:uiPriority="65" w:unhideWhenUsed="0"/>
-    <w:lsdException w:name="Medium List 2" w:semiHidden="0" w:uiPriority="66" w:unhideWhenUsed="0"/>
-    <w:lsdException w:name="Medium Grid 1" w:semiHidden="0" w:uiPriority="67" w:unhideWhenUsed="0"/>
-    <w:lsdException w:name="Medium Grid 2" w:semiHidden="0" w:uiPriority="68" w:unhideWhenUsed="0"/>
-    <w:lsdException w:name="Medium Grid 3" w:semiHidden="0" w:uiPriority="69" w:unhideWhenUsed="0"/>
-    <w:lsdException w:name="Dark List" w:semiHidden="0" w:uiPriority="70" w:unhideWhenUsed="0"/>
-    <w:lsdException w:name="Colorful Shading" w:semiHidden="0" w:uiPriority="71" w:unhideWhenUsed="0"/>
-    <w:lsdException w:name="Colorful List" w:semiHidden="0" w:uiPriority="72" w:unhideWhenUsed="0"/>
-    <w:lsdException w:name="Colorful Grid" w:semiHidden="0" w:uiPriority="73" w:unhideWhenUsed="0"/>
-    <w:lsdException w:name="Light Shading Accent 1" w:semiHidden="0" w:uiPriority="60" w:unhideWhenUsed="0"/>
-    <w:lsdException w:name="Light List Accent 1" w:semiHidden="0" w:uiPriority="61" w:unhideWhenUsed="0"/>
-    <w:lsdException w:name="Light Grid Accent 1" w:semiHidden="0" w:uiPriority="62" w:unhideWhenUsed="0"/>
-    <w:lsdException w:name="Medium Shading 1 Accent 1" w:semiHidden="0" w:uiPriority="63" w:unhideWhenUsed="0"/>
-    <w:lsdException w:name="Medium Shading 2 Accent 1" w:semiHidden="0" w:uiPriority="64" w:unhideWhenUsed="0"/>
-    <w:lsdException w:name="Medium List 1 Accent 1" w:semiHidden="0" w:uiPriority="65" w:unhideWhenUsed="0"/>
-    <w:lsdException w:name="Revision" w:unhideWhenUsed="0"/>
-    <w:lsdException w:name="List Paragraph" w:semiHidden="0" w:uiPriority="34" w:unhideWhenUsed="0" w:qFormat="1"/>
-    <w:lsdException w:name="Quote" w:semiHidden="0" w:uiPriority="29" w:unhideWhenUsed="0" w:qFormat="1"/>
-    <w:lsdException w:name="Intense Quote" w:semiHidden="0" w:uiPriority="30" w:unhideWhenUsed="0" w:qFormat="1"/>
-    <w:lsdException w:name="Medium List 2 Accent 1" w:semiHidden="0" w:uiPriority="66" w:unhideWhenUsed="0"/>
-    <w:lsdException w:name="Medium Grid 1 Accent 1" w:semiHidden="0" w:uiPriority="67" w:unhideWhenUsed="0"/>
-    <w:lsdException w:name="Medium Grid 2 Accent 1" w:semiHidden="0" w:uiPriority="68" w:unhideWhenUsed="0"/>
-    <w:lsdException w:name="Medium Grid 3 Accent 1" w:semiHidden="0" w:uiPriority="69" w:unhideWhenUsed="0"/>
-    <w:lsdException w:name="Dark List Accent 1" w:semiHidden="0" w:uiPriority="70" w:unhideWhenUsed="0"/>
-    <w:lsdException w:name="Colorful Shading Accent 1" w:semiHidden="0" w:uiPriority="71" w:unhideWhenUsed="0"/>
-    <w:lsdException w:name="Colorful List Accent 1" w:semiHidden="0" w:uiPriority="72" w:unhideWhenUsed="0"/>
-    <w:lsdException w:name="Colorful Grid Accent 1" w:semiHidden="0" w:uiPriority="73" w:unhideWhenUsed="0"/>
-    <w:lsdException w:name="Light Shading Accent 2" w:semiHidden="0" w:uiPriority="60" w:unhideWhenUsed="0"/>
-    <w:lsdException w:name="Light List Accent 2" w:semiHidden="0" w:uiPriority="61" w:unhideWhenUsed="0"/>
-    <w:lsdException w:name="Light Grid Accent 2" w:semiHidden="0" w:uiPriority="62" w:unhideWhenUsed="0"/>
-    <w:lsdException w:name="Medium Shading 1 Accent 2" w:semiHidden="0" w:uiPriority="63" w:unhideWhenUsed="0"/>
-    <w:lsdException w:name="Medium Shading 2 Accent 2" w:semiHidden="0" w:uiPriority="64" w:unhideWhenUsed="0"/>
-    <w:lsdException w:name="Medium List 1 Accent 2" w:semiHidden="0" w:uiPriority="65" w:unhideWhenUsed="0"/>
-    <w:lsdException w:name="Medium List 2 Accent 2" w:semiHidden="0" w:uiPriority="66" w:unhideWhenUsed="0"/>
-    <w:lsdException w:name="Medium Grid 1 Accent 2" w:semiHidden="0" w:uiPriority="67" w:unhideWhenUsed="0"/>
-    <w:lsdException w:name="Medium Grid 2 Accent 2" w:semiHidden="0" w:uiPriority="68" w:unhideWhenUsed="0"/>
-    <w:lsdException w:name="Medium Grid 3 Accent 2" w:semiHidden="0" w:uiPriority="69" w:unhideWhenUsed="0"/>
-    <w:lsdException w:name="Dark List Accent 2" w:semiHidden="0" w:uiPriority="70" w:unhideWhenUsed="0"/>
-    <w:lsdException w:name="Colorful Shading Accent 2" w:semiHidden="0" w:uiPriority="71" w:unhideWhenUsed="0"/>
-    <w:lsdException w:name="Colorful List Accent 2" w:semiHidden="0" w:uiPriority="72" w:unhideWhenUsed="0"/>
-    <w:lsdException w:name="Colorful Grid Accent 2" w:semiHidden="0" w:uiPriority="73" w:unhideWhenUsed="0"/>
-    <w:lsdException w:name="Light Shading Accent 3" w:semiHidden="0" w:uiPriority="60" w:unhideWhenUsed="0"/>
-    <w:lsdException w:name="Light List Accent 3" w:semiHidden="0" w:uiPriority="61" w:unhideWhenUsed="0"/>
-    <w:lsdException w:name="Light Grid Accent 3" w:semiHidden="0" w:uiPriority="62" w:unhideWhenUsed="0"/>
-    <w:lsdException w:name="Medium Shading 1 Accent 3" w:semiHidden="0" w:uiPriority="63" w:unhideWhenUsed="0"/>
-    <w:lsdException w:name="Medium Shading 2 Accent 3" w:semiHidden="0" w:uiPriority="64" w:unhideWhenUsed="0"/>
-    <w:lsdException w:name="Medium List 1 Accent 3" w:semiHidden="0" w:uiPriority="65" w:unhideWhenUsed="0"/>
-    <w:lsdException w:name="Medium List 2 Accent 3" w:semiHidden="0" w:uiPriority="66" w:unhideWhenUsed="0"/>
-    <w:lsdException w:name="Medium Grid 1 Accent 3" w:semiHidden="0" w:uiPriority="67" w:unhideWhenUsed="0"/>
-    <w:lsdException w:name="Medium Grid 2 Accent 3" w:semiHidden="0" w:uiPriority="68" w:unhideWhenUsed="0"/>
-    <w:lsdException w:name="Medium Grid 3 Accent 3" w:semiHidden="0" w:uiPriority="69" w:unhideWhenUsed="0"/>
-    <w:lsdException w:name="Dark List Accent 3" w:semiHidden="0" w:uiPriority="70" w:unhideWhenUsed="0"/>
-    <w:lsdException w:name="Colorful Shading Accent 3" w:semiHidden="0" w:uiPriority="71" w:unhideWhenUsed="0"/>
-    <w:lsdException w:name="Colorful List Accent 3" w:semiHidden="0" w:uiPriority="72" w:unhideWhenUsed="0"/>
-    <w:lsdException w:name="Colorful Grid Accent 3" w:semiHidden="0" w:uiPriority="73" w:unhideWhenUsed="0"/>
-    <w:lsdException w:name="Light Shading Accent 4" w:semiHidden="0" w:uiPriority="60" w:unhideWhenUsed="0"/>
-    <w:lsdException w:name="Light List Accent 4" w:semiHidden="0" w:uiPriority="61" w:unhideWhenUsed="0"/>
-    <w:lsdException w:name="Light Grid Accent 4" w:semiHidden="0" w:uiPriority="62" w:unhideWhenUsed="0"/>
-    <w:lsdException w:name="Medium Shading 1 Accent 4" w:semiHidden="0" w:uiPriority="63" w:unhideWhenUsed="0"/>
-    <w:lsdException w:name="Medium Shading 2 Accent 4" w:semiHidden="0" w:uiPriority="64" w:unhideWhenUsed="0"/>
-    <w:lsdException w:name="Medium List 1 Accent 4" w:semiHidden="0" w:uiPriority="65" w:unhideWhenUsed="0"/>
-    <w:lsdException w:name="Medium List 2 Accent 4" w:semiHidden="0" w:uiPriority="66" w:unhideWhenUsed="0"/>
-    <w:lsdException w:name="Medium Grid 1 Accent 4" w:semiHidden="0" w:uiPriority="67" w:unhideWhenUsed="0"/>
-    <w:lsdException w:name="Medium Grid 2 Accent 4" w:semiHidden="0" w:uiPriority="68" w:unhideWhenUsed="0"/>
-    <w:lsdException w:name="Medium Grid 3 Accent 4" w:semiHidden="0" w:uiPriority="69" w:unhideWhenUsed="0"/>
-    <w:lsdException w:name="Dark List Accent 4" w:semiHidden="0" w:uiPriority="70" w:unhideWhenUsed="0"/>
-    <w:lsdException w:name="Colorful Shading Accent 4" w:semiHidden="0" w:uiPriority="71" w:unhideWhenUsed="0"/>
-    <w:lsdException w:name="Colorful List Accent 4" w:semiHidden="0" w:uiPriority="72" w:unhideWhenUsed="0"/>
-    <w:lsdException w:name="Colorful Grid Accent 4" w:semiHidden="0" w:uiPriority="73" w:unhideWhenUsed="0"/>
-    <w:lsdException w:name="Light Shading Accent 5" w:semiHidden="0" w:uiPriority="60" w:unhideWhenUsed="0"/>
-    <w:lsdException w:name="Light List Accent 5" w:semiHidden="0" w:uiPriority="61" w:unhideWhenUsed="0"/>
-    <w:lsdException w:name="Light Grid Accent 5" w:semiHidden="0" w:uiPriority="62" w:unhideWhenUsed="0"/>
-    <w:lsdException w:name="Medium Shading 1 Accent 5" w:semiHidden="0" w:uiPriority="63" w:unhideWhenUsed="0"/>
-    <w:lsdException w:name="Medium Shading 2 Accent 5" w:semiHidden="0" w:uiPriority="64" w:unhideWhenUsed="0"/>
-    <w:lsdException w:name="Medium List 1 Accent 5" w:semiHidden="0" w:uiPriority="65" w:unhideWhenUsed="0"/>
-    <w:lsdException w:name="Medium List 2 Accent 5" w:semiHidden="0" w:uiPriority="66" w:unhideWhenUsed="0"/>
-    <w:lsdException w:name="Medium Grid 1 Accent 5" w:semiHidden="0" w:uiPriority="67" w:unhideWhenUsed="0"/>
-    <w:lsdException w:name="Medium Grid 2 Accent 5" w:semiHidden="0" w:uiPriority="68" w:unhideWhenUsed="0"/>
-    <w:lsdException w:name="Medium Grid 3 Accent 5" w:semiHidden="0" w:uiPriority="69" w:unhideWhenUsed="0"/>
-    <w:lsdException w:name="Dark List Accent 5" w:semiHidden="0" w:uiPriority="70" w:unhideWhenUsed="0"/>
-    <w:lsdException w:name="Colorful Shading Accent 5" w:semiHidden="0" w:uiPriority="71" w:unhideWhenUsed="0"/>
-    <w:lsdException w:name="Colorful List Accent 5" w:semiHidden="0" w:uiPriority="72" w:unhideWhenUsed="0"/>
-    <w:lsdException w:name="Colorful Grid Accent 5" w:semiHidden="0" w:uiPriority="73" w:unhideWhenUsed="0"/>
-    <w:lsdException w:name="Light Shading Accent 6" w:semiHidden="0" w:uiPriority="60" w:unhideWhenUsed="0"/>
-    <w:lsdException w:name="Light List Accent 6" w:semiHidden="0" w:uiPriority="61" w:unhideWhenUsed="0"/>
-    <w:lsdException w:name="Light Grid Accent 6" w:semiHidden="0" w:uiPriority="62" w:unhideWhenUsed="0"/>
-    <w:lsdException w:name="Medium Shading 1 Accent 6" w:semiHidden="0" w:uiPriority="63" w:unhideWhenUsed="0"/>
-    <w:lsdException w:name="Medium Shading 2 Accent 6" w:semiHidden="0" w:uiPriority="64" w:unhideWhenUsed="0"/>
-    <w:lsdException w:name="Medium List 1 Accent 6" w:semiHidden="0" w:uiPriority="65" w:unhideWhenUsed="0"/>
-    <w:lsdException w:name="Medium List 2 Accent 6" w:semiHidden="0" w:uiPriority="66" w:unhideWhenUsed="0"/>
-    <w:lsdException w:name="Medium Grid 1 Accent 6" w:semiHidden="0" w:uiPriority="67" w:unhideWhenUsed="0"/>
-    <w:lsdException w:name="Medium Grid 2 Accent 6" w:semiHidden="0" w:uiPriority="68" w:unhideWhenUsed="0"/>
-    <w:lsdException w:name="Medium Grid 3 Accent 6" w:semiHidden="0" w:uiPriority="69" w:unhideWhenUsed="0"/>
-    <w:lsdException w:name="Dark List Accent 6" w:semiHidden="0" w:uiPriority="70" w:unhideWhenUsed="0"/>
-    <w:lsdException w:name="Colorful Shading Accent 6" w:semiHidden="0" w:uiPriority="71" w:unhideWhenUsed="0"/>
-    <w:lsdException w:name="Colorful List Accent 6" w:semiHidden="0" w:uiPriority="72" w:unhideWhenUsed="0"/>
-    <w:lsdException w:name="Colorful Grid Accent 6" w:semiHidden="0" w:uiPriority="73" w:unhideWhenUsed="0"/>
-    <w:lsdException w:name="Subtle Emphasis" w:semiHidden="0" w:uiPriority="19" w:unhideWhenUsed="0" w:qFormat="1"/>
-    <w:lsdException w:name="Intense Emphasis" w:semiHidden="0" w:uiPriority="21" w:unhideWhenUsed="0" w:qFormat="1"/>
-    <w:lsdException w:name="Subtle Reference" w:semiHidden="0" w:uiPriority="31" w:unhideWhenUsed="0" w:qFormat="1"/>
-    <w:lsdException w:name="Intense Reference" w:semiHidden="0" w:uiPriority="32" w:unhideWhenUsed="0" w:qFormat="1"/>
-    <w:lsdException w:name="Book Title" w:semiHidden="0" w:uiPriority="33" w:unhideWhenUsed="0" w:qFormat="1"/>
-    <w:lsdException w:name="Bibliography" w:uiPriority="37"/>
-    <w:lsdException w:name="TOC Heading" w:uiPriority="39" w:qFormat="1"/>
-  </w:latentStyles>
-  <w:style w:type="paragraph" w:default="1" w:styleId="Normal">
-    <w:name w:val="Normal"/>
-    <w:qFormat/>
-    <w:rsid w:val="004C3546"/>
-    <w:pPr>
-      <w:spacing w:after="0" w:line="240" w:lineRule="auto"/>
-    </w:pPr>
-    <w:rPr>
-      <w:rFonts w:ascii="Times New Roman" w:hAnsi="Times New Roman" w:cs="Times New Roman"/>
-      <w:sz w:val="24"/>
-      <w:szCs w:val="24"/>
-      <w:lang w:eastAsia="es-AR"/>
-    </w:rPr>
-  </w:style>
-  <w:style w:type="paragraph" w:styleId="Ttulo1">
-    <w:name w:val="heading 1"/>
-    <w:basedOn w:val="Normal"/>
-    <w:link w:val="Ttulo1Car"/>
-    <w:uiPriority w:val="9"/>
-    <w:qFormat/>
-    <w:rsid w:val="004C3546"/>
-    <w:pPr>
-      <w:spacing w:before="100" w:beforeAutospacing="1" w:after="100" w:afterAutospacing="1"/>
-      <w:outlineLvl w:val="0"/>
-    </w:pPr>
-    <w:rPr>
-      <w:b/>
-      <w:bCs/>
-      <w:kern w:val="36"/>
-      <w:sz w:val="48"/>
-      <w:szCs w:val="48"/>
-    </w:rPr>
-  </w:style>
-  <w:style w:type="character" w:default="1" w:styleId="Fuentedeprrafopredeter">
-    <w:name w:val="Default Paragraph Font"/>
-    <w:uiPriority w:val="1"/>
-    <w:semiHidden/>
-    <w:unhideWhenUsed/>
-  </w:style>
-  <w:style w:type="table" w:default="1" w:styleId="Tablanormal">
-    <w:name w:val="Normal Table"/>
-    <w:uiPriority w:val="99"/>
-    <w:semiHidden/>
-    <w:unhideWhenUsed/>
-    <w:tblPr>
-      <w:tblInd w:w="0" w:type="dxa"/>
-      <w:tblCellMar>
-        <w:top w:w="0" w:type="dxa"/>
-        <w:left w:w="108" w:type="dxa"/>
-        <w:bottom w:w="0" w:type="dxa"/>
-        <w:right w:w="108" w:type="dxa"/>
-      </w:tblCellMar>
-    </w:tblPr>
-  </w:style>
-  <w:style w:type="numbering" w:default="1" w:styleId="Sinlista">
-    <w:name w:val="No List"/>
-    <w:uiPriority w:val="99"/>
-    <w:semiHidden/>
-    <w:unhideWhenUsed/>
-  </w:style>
-  <w:style w:type="character" w:customStyle="1" w:styleId="Ttulo1Car">
-    <w:name w:val="Título 1 Car"/>
-    <w:basedOn w:val="Fuentedeprrafopredeter"/>
-    <w:link w:val="Ttulo1"/>
-    <w:uiPriority w:val="9"/>
-    <w:rsid w:val="004C3546"/>
-    <w:rPr>
-      <w:rFonts w:ascii="Times New Roman" w:hAnsi="Times New Roman" w:cs="Times New Roman"/>
-      <w:b/>
-      <w:bCs/>
-      <w:kern w:val="36"/>
-      <w:sz w:val="48"/>
-      <w:szCs w:val="48"/>
-      <w:lang w:eastAsia="es-AR"/>
-    </w:rPr>
-  </w:style>
-  <w:style w:type="character" w:styleId="Hipervnculo">
-    <w:name w:val="Hyperlink"/>
-    <w:basedOn w:val="Fuentedeprrafopredeter"/>
-    <w:uiPriority w:val="99"/>
-    <w:semiHidden/>
-    <w:unhideWhenUsed/>
-    <w:rsid w:val="004C3546"/>
-    <w:rPr>
-      <w:color w:val="0000FF"/>
-      <w:u w:val="single"/>
-    </w:rPr>
-  </w:style>
-  <w:style w:type="paragraph" w:styleId="NormalWeb">
-    <w:name w:val="Normal (Web)"/>
-    <w:basedOn w:val="Normal"/>
-    <w:uiPriority w:val="99"/>
-    <w:unhideWhenUsed/>
-    <w:rsid w:val="004C3546"/>
-    <w:pPr>
-      <w:spacing w:before="100" w:beforeAutospacing="1" w:after="100" w:afterAutospacing="1"/>
-    </w:pPr>
-  </w:style>
-  <w:style w:type="paragraph" w:styleId="Encabezado">
-    <w:name w:val="header"/>
-    <w:basedOn w:val="Normal"/>
-    <w:link w:val="EncabezadoCar"/>
-    <w:uiPriority w:val="99"/>
-    <w:unhideWhenUsed/>
-    <w:rsid w:val="004C3546"/>
-    <w:pPr>
-      <w:tabs>
-        <w:tab w:val="center" w:pos="4419"/>
-        <w:tab w:val="right" w:pos="8838"/>
-      </w:tabs>
-    </w:pPr>
-  </w:style>
-  <w:style w:type="character" w:customStyle="1" w:styleId="EncabezadoCar">
-    <w:name w:val="Encabezado Car"/>
-    <w:basedOn w:val="Fuentedeprrafopredeter"/>
-    <w:link w:val="Encabezado"/>
-    <w:uiPriority w:val="99"/>
-    <w:rsid w:val="004C3546"/>
-    <w:rPr>
-      <w:rFonts w:ascii="Times New Roman" w:hAnsi="Times New Roman" w:cs="Times New Roman"/>
-      <w:sz w:val="24"/>
-      <w:szCs w:val="24"/>
-      <w:lang w:eastAsia="es-AR"/>
-    </w:rPr>
-  </w:style>
-  <w:style w:type="paragraph" w:styleId="Piedepgina">
-    <w:name w:val="footer"/>
-    <w:basedOn w:val="Normal"/>
-    <w:link w:val="PiedepginaCar"/>
-    <w:uiPriority w:val="99"/>
-    <w:unhideWhenUsed/>
-    <w:rsid w:val="004C3546"/>
-    <w:pPr>
-      <w:tabs>
-        <w:tab w:val="center" w:pos="4419"/>
-        <w:tab w:val="right" w:pos="8838"/>
-      </w:tabs>
-    </w:pPr>
-  </w:style>
-  <w:style w:type="character" w:customStyle="1" w:styleId="PiedepginaCar">
-    <w:name w:val="Pie de página Car"/>
-    <w:basedOn w:val="Fuentedeprrafopredeter"/>
-    <w:link w:val="Piedepgina"/>
-    <w:uiPriority w:val="99"/>
-    <w:rsid w:val="004C3546"/>
-    <w:rPr>
-      <w:rFonts w:ascii="Times New Roman" w:hAnsi="Times New Roman" w:cs="Times New Roman"/>
-      <w:sz w:val="24"/>
-      <w:szCs w:val="24"/>
-      <w:lang w:eastAsia="es-AR"/>
-    </w:rPr>
-  </w:style>
-  <w:style w:type="paragraph" w:styleId="Textodeglobo">
-    <w:name w:val="Balloon Text"/>
-    <w:basedOn w:val="Normal"/>
-    <w:link w:val="TextodegloboCar"/>
-    <w:uiPriority w:val="99"/>
-    <w:semiHidden/>
-    <w:unhideWhenUsed/>
-    <w:rsid w:val="004C3546"/>
-    <w:rPr>
-      <w:rFonts w:ascii="Tahoma" w:hAnsi="Tahoma" w:cs="Tahoma"/>
-      <w:sz w:val="16"/>
-      <w:szCs w:val="16"/>
-    </w:rPr>
-  </w:style>
-  <w:style w:type="character" w:customStyle="1" w:styleId="TextodegloboCar">
-    <w:name w:val="Texto de globo Car"/>
-    <w:basedOn w:val="Fuentedeprrafopredeter"/>
-    <w:link w:val="Textodeglobo"/>
-    <w:uiPriority w:val="99"/>
-    <w:semiHidden/>
-    <w:rsid w:val="004C3546"/>
-    <w:rPr>
-      <w:rFonts w:ascii="Tahoma" w:hAnsi="Tahoma" w:cs="Tahoma"/>
-      <w:sz w:val="16"/>
-      <w:szCs w:val="16"/>
-      <w:lang w:eastAsia="es-AR"/>
-    </w:rPr>
-  </w:style>
-</w:styles>
-</file>
-
-<file path=word/stylesWithEffects.xml><?xml version="1.0" encoding="utf-8"?>
-<w:styles xmlns:wpc="http://schemas.microsoft.com/office/word/2010/wordprocessingCanvas" xmlns:mc="http://schemas.openxmlformats.org/markup-compatibility/2006" xmlns:o="urn:schemas-microsoft-com:office:office" xmlns:r="http://schemas.openxmlformats.org/officeDocument/2006/relationships" xmlns:m="http://schemas.openxmlformats.org/officeDocument/2006/math" xmlns:v="urn:schemas-microsoft-com:vml" xmlns:wp14="http://schemas.microsoft.com/office/word/2010/wordprocessingDrawing" xmlns:wp="http://schemas.openxmlformats.org/drawingml/2006/wordprocessingDrawing" xmlns:w10="urn:schemas-microsoft-com:office:word" xmlns:w="http://schemas.openxmlformats.org/wordprocessingml/2006/main" xmlns:w14="http://schemas.microsoft.com/office/word/2010/wordml" xmlns:wpg="http://schemas.microsoft.com/office/word/2010/wordprocessingGroup" xmlns:wpi="http://schemas.microsoft.com/office/word/2010/wordprocessingInk" xmlns:wne="http://schemas.microsoft.com/office/word/2006/wordml" xmlns:wps="http://schemas.microsoft.com/office/word/2010/wordprocessingShape" mc:Ignorable="w14 wp14">
-  <w:docDefaults>
-    <w:rPrDefault>
-      <w:rPr>
-        <w:rFonts w:asciiTheme="minorHAnsi" w:eastAsiaTheme="minorHAnsi" w:hAnsiTheme="minorHAnsi" w:cstheme="minorBidi"/>
-        <w:sz w:val="22"/>
-        <w:szCs w:val="22"/>
-        <w:lang w:val="es-AR" w:eastAsia="en-US" w:bidi="ar-SA"/>
-      </w:rPr>
-    </w:rPrDefault>
-    <w:pPrDefault>
-      <w:pPr>
-        <w:spacing w:after="200" w:line="276" w:lineRule="auto"/>
-      </w:pPr>
-    </w:pPrDefault>
-  </w:docDefaults>
-  <w:latentStyles w:defLockedState="0" w:defUIPriority="99" w:defSemiHidden="1" w:defUnhideWhenUsed="1" w:defQFormat="0" w:count="267">
-    <w:lsdException w:name="Normal" w:semiHidden="0" w:uiPriority="0" w:unhideWhenUsed="0" w:qFormat="1"/>
-    <w:lsdException w:name="heading 1" w:semiHidden="0" w:uiPriority="9" w:unhideWhenUsed="0" w:qFormat="1"/>
-    <w:lsdException w:name="heading 2" w:uiPriority="9" w:qFormat="1"/>
-    <w:lsdException w:name="heading 3" w:uiPriority="9" w:qFormat="1"/>
-    <w:lsdException w:name="heading 4" w:uiPriority="9" w:qFormat="1"/>
-    <w:lsdException w:name="heading 5" w:uiPriority="9" w:qFormat="1"/>
-    <w:lsdException w:name="heading 6" w:uiPriority="9" w:qFormat="1"/>
-    <w:lsdException w:name="heading 7" w:uiPriority="9" w:qFormat="1"/>
-    <w:lsdException w:name="heading 8" w:uiPriority="9" w:qFormat="1"/>
-    <w:lsdException w:name="heading 9" w:uiPriority="9" w:qFormat="1"/>
-    <w:lsdException w:name="toc 1" w:uiPriority="39"/>
-    <w:lsdException w:name="toc 2" w:uiPriority="39"/>
-    <w:lsdException w:name="toc 3" w:uiPriority="39"/>
-    <w:lsdException w:name="toc 4" w:uiPriority="39"/>
-    <w:lsdException w:name="toc 5" w:uiPriority="39"/>
-    <w:lsdException w:name="toc 6" w:uiPriority="39"/>
-    <w:lsdException w:name="toc 7" w:uiPriority="39"/>
-    <w:lsdException w:name="toc 8" w:uiPriority="39"/>
-    <w:lsdException w:name="toc 9" w:uiPriority="39"/>
-    <w:lsdException w:name="caption" w:uiPriority="35" w:qFormat="1"/>
-    <w:lsdException w:name="Title" w:semiHidden="0" w:uiPriority="10" w:unhideWhenUsed="0" w:qFormat="1"/>
-    <w:lsdException w:name="Default Paragraph Font" w:uiPriority="1"/>
-    <w:lsdException w:name="Subtitle" w:semiHidden="0" w:uiPriority="11" w:unhideWhenUsed="0" w:qFormat="1"/>
-    <w:lsdException w:name="Strong" w:semiHidden="0" w:uiPriority="22" w:unhideWhenUsed="0" w:qFormat="1"/>
-    <w:lsdException w:name="Emphasis" w:semiHidden="0" w:uiPriority="20" w:unhideWhenUsed="0" w:qFormat="1"/>
-    <w:lsdException w:name="Table Grid" w:semiHidden="0" w:uiPriority="59" w:unhideWhenUsed="0"/>
-    <w:lsdException w:name="Placeholder Text" w:unhideWhenUsed="0"/>
-    <w:lsdException w:name="No Spacing" w:semiHidden="0" w:uiPriority="1" w:unhideWhenUsed="0" w:qFormat="1"/>
-    <w:lsdException w:name="Light Shading" w:semiHidden="0" w:uiPriority="60" w:unhideWhenUsed="0"/>
-    <w:lsdException w:name="Light List" w:semiHidden="0" w:uiPriority="61" w:unhideWhenUsed="0"/>
-    <w:lsdException w:name="Light Grid" w:semiHidden="0" w:uiPriority="62" w:unhideWhenUsed="0"/>
-    <w:lsdException w:name="Medium Shading 1" w:semiHidden="0" w:uiPriority="63" w:unhideWhenUsed="0"/>
-    <w:lsdException w:name="Medium Shading 2" w:semiHidden="0" w:uiPriority="64" w:unhideWhenUsed="0"/>
-    <w:lsdException w:name="Medium List 1" w:semiHidden="0" w:uiPriority="65" w:unhideWhenUsed="0"/>
-    <w:lsdException w:name="Medium List 2" w:semiHidden="0" w:uiPriority="66" w:unhideWhenUsed="0"/>
-    <w:lsdException w:name="Medium Grid 1" w:semiHidden="0" w:uiPriority="67" w:unhideWhenUsed="0"/>
-    <w:lsdException w:name="Medium Grid 2" w:semiHidden="0" w:uiPriority="68" w:unhideWhenUsed="0"/>
-    <w:lsdException w:name="Medium Grid 3" w:semiHidden="0" w:uiPriority="69" w:unhideWhenUsed="0"/>
-    <w:lsdException w:name="Dark List" w:semiHidden="0" w:uiPriority="70" w:unhideWhenUsed="0"/>
-    <w:lsdException w:name="Colorful Shading" w:semiHidden="0" w:uiPriority="71" w:unhideWhenUsed="0"/>
-    <w:lsdException w:name="Colorful List" w:semiHidden="0" w:uiPriority="72" w:unhideWhenUsed="0"/>
-    <w:lsdException w:name="Colorful Grid" w:semiHidden="0" w:uiPriority="73" w:unhideWhenUsed="0"/>
-    <w:lsdException w:name="Light Shading Accent 1" w:semiHidden="0" w:uiPriority="60" w:unhideWhenUsed="0"/>
-    <w:lsdException w:name="Light List Accent 1" w:semiHidden="0" w:uiPriority="61" w:unhideWhenUsed="0"/>
-    <w:lsdException w:name="Light Grid Accent 1" w:semiHidden="0" w:uiPriority="62" w:unhideWhenUsed="0"/>
-    <w:lsdException w:name="Medium Shading 1 Accent 1" w:semiHidden="0" w:uiPriority="63" w:unhideWhenUsed="0"/>
-    <w:lsdException w:name="Medium Shading 2 Accent 1" w:semiHidden="0" w:uiPriority="64" w:unhideWhenUsed="0"/>
-    <w:lsdException w:name="Medium List 1 Accent 1" w:semiHidden="0" w:uiPriority="65" w:unhideWhenUsed="0"/>
-    <w:lsdException w:name="Revision" w:unhideWhenUsed="0"/>
-    <w:lsdException w:name="List Paragraph" w:semiHidden="0" w:uiPriority="34" w:unhideWhenUsed="0" w:qFormat="1"/>
-    <w:lsdException w:name="Quote" w:semiHidden="0" w:uiPriority="29" w:unhideWhenUsed="0" w:qFormat="1"/>
-    <w:lsdException w:name="Intense Quote" w:semiHidden="0" w:uiPriority="30" w:unhideWhenUsed="0" w:qFormat="1"/>
-    <w:lsdException w:name="Medium List 2 Accent 1" w:semiHidden="0" w:uiPriority="66" w:unhideWhenUsed="0"/>
-    <w:lsdException w:name="Medium Grid 1 Accent 1" w:semiHidden="0" w:uiPriority="67" w:unhideWhenUsed="0"/>
-    <w:lsdException w:name="Medium Grid 2 Accent 1" w:semiHidden="0" w:uiPriority="68" w:unhideWhenUsed="0"/>
-    <w:lsdException w:name="Medium Grid 3 Accent 1" w:semiHidden="0" w:uiPriority="69" w:unhideWhenUsed="0"/>
-    <w:lsdException w:name="Dark List Accent 1" w:semiHidden="0" w:uiPriority="70" w:unhideWhenUsed="0"/>
-    <w:lsdException w:name="Colorful Shading Accent 1" w:semiHidden="0" w:uiPriority="71" w:unhideWhenUsed="0"/>
-    <w:lsdException w:name="Colorful List Accent 1" w:semiHidden="0" w:uiPriority="72" w:unhideWhenUsed="0"/>
-    <w:lsdException w:name="Colorful Grid Accent 1" w:semiHidden="0" w:uiPriority="73" w:unhideWhenUsed="0"/>
-    <w:lsdException w:name="Light Shading Accent 2" w:semiHidden="0" w:uiPriority="60" w:unhideWhenUsed="0"/>
-    <w:lsdException w:name="Light List Accent 2" w:semiHidden="0" w:uiPriority="61" w:unhideWhenUsed="0"/>
-    <w:lsdException w:name="Light Grid Accent 2" w:semiHidden="0" w:uiPriority="62" w:unhideWhenUsed="0"/>
-    <w:lsdException w:name="Medium Shading 1 Accent 2" w:semiHidden="0" w:uiPriority="63" w:unhideWhenUsed="0"/>
-    <w:lsdException w:name="Medium Shading 2 Accent 2" w:semiHidden="0" w:uiPriority="64" w:unhideWhenUsed="0"/>
-    <w:lsdException w:name="Medium List 1 Accent 2" w:semiHidden="0" w:uiPriority="65" w:unhideWhenUsed="0"/>
-    <w:lsdException w:name="Medium List 2 Accent 2" w:semiHidden="0" w:uiPriority="66" w:unhideWhenUsed="0"/>
-    <w:lsdException w:name="Medium Grid 1 Accent 2" w:semiHidden="0" w:uiPriority="67" w:unhideWhenUsed="0"/>
-    <w:lsdException w:name="Medium Grid 2 Accent 2" w:semiHidden="0" w:uiPriority="68" w:unhideWhenUsed="0"/>
-    <w:lsdException w:name="Medium Grid 3 Accent 2" w:semiHidden="0" w:uiPriority="69" w:unhideWhenUsed="0"/>
-    <w:lsdException w:name="Dark List Accent 2" w:semiHidden="0" w:uiPriority="70" w:unhideWhenUsed="0"/>
-    <w:lsdException w:name="Colorful Shading Accent 2" w:semiHidden="0" w:uiPriority="71" w:unhideWhenUsed="0"/>
-    <w:lsdException w:name="Colorful List Accent 2" w:semiHidden="0" w:uiPriority="72" w:unhideWhenUsed="0"/>
-    <w:lsdException w:name="Colorful Grid Accent 2" w:semiHidden="0" w:uiPriority="73" w:unhideWhenUsed="0"/>
-    <w:lsdException w:name="Light Shading Accent 3" w:semiHidden="0" w:uiPriority="60" w:unhideWhenUsed="0"/>
-    <w:lsdException w:name="Light List Accent 3" w:semiHidden="0" w:uiPriority="61" w:unhideWhenUsed="0"/>
-    <w:lsdException w:name="Light Grid Accent 3" w:semiHidden="0" w:uiPriority="62" w:unhideWhenUsed="0"/>
-    <w:lsdException w:name="Medium Shading 1 Accent 3" w:semiHidden="0" w:uiPriority="63" w:unhideWhenUsed="0"/>
-    <w:lsdException w:name="Medium Shading 2 Accent 3" w:semiHidden="0" w:uiPriority="64" w:unhideWhenUsed="0"/>
-    <w:lsdException w:name="Medium List 1 Accent 3" w:semiHidden="0" w:uiPriority="65" w:unhideWhenUsed="0"/>
-    <w:lsdException w:name="Medium List 2 Accent 3" w:semiHidden="0" w:uiPriority="66" w:unhideWhenUsed="0"/>
-    <w:lsdException w:name="Medium Grid 1 Accent 3" w:semiHidden="0" w:uiPriority="67" w:unhideWhenUsed="0"/>
-    <w:lsdException w:name="Medium Grid 2 Accent 3" w:semiHidden="0" w:uiPriority="68" w:unhideWhenUsed="0"/>
-    <w:lsdException w:name="Medium Grid 3 Accent 3" w:semiHidden="0" w:uiPriority="69" w:unhideWhenUsed="0"/>
-    <w:lsdException w:name="Dark List Accent 3" w:semiHidden="0" w:uiPriority="70" w:unhideWhenUsed="0"/>
-    <w:lsdException w:name="Colorful Shading Accent 3" w:semiHidden="0" w:uiPriority="71" w:unhideWhenUsed="0"/>
-    <w:lsdException w:name="Colorful List Accent 3" w:semiHidden="0" w:uiPriority="72" w:unhideWhenUsed="0"/>
-    <w:lsdException w:name="Colorful Grid Accent 3" w:semiHidden="0" w:uiPriority="73" w:unhideWhenUsed="0"/>
-    <w:lsdException w:name="Light Shading Accent 4" w:semiHidden="0" w:uiPriority="60" w:unhideWhenUsed="0"/>
-    <w:lsdException w:name="Light List Accent 4" w:semiHidden="0" w:uiPriority="61" w:unhideWhenUsed="0"/>
-    <w:lsdException w:name="Light Grid Accent 4" w:semiHidden="0" w:uiPriority="62" w:unhideWhenUsed="0"/>
-    <w:lsdException w:name="Medium Shading 1 Accent 4" w:semiHidden="0" w:uiPriority="63" w:unhideWhenUsed="0"/>
-    <w:lsdException w:name="Medium Shading 2 Accent 4" w:semiHidden="0" w:uiPriority="64" w:unhideWhenUsed="0"/>
-    <w:lsdException w:name="Medium List 1 Accent 4" w:semiHidden="0" w:uiPriority="65" w:unhideWhenUsed="0"/>
-    <w:lsdException w:name="Medium List 2 Accent 4" w:semiHidden="0" w:uiPriority="66" w:unhideWhenUsed="0"/>
-    <w:lsdException w:name="Medium Grid 1 Accent 4" w:semiHidden="0" w:uiPriority="67" w:unhideWhenUsed="0"/>
-    <w:lsdException w:name="Medium Grid 2 Accent 4" w:semiHidden="0" w:uiPriority="68" w:unhideWhenUsed="0"/>
-    <w:lsdException w:name="Medium Grid 3 Accent 4" w:semiHidden="0" w:uiPriority="69" w:unhideWhenUsed="0"/>
-    <w:lsdException w:name="Dark List Accent 4" w:semiHidden="0" w:uiPriority="70" w:unhideWhenUsed="0"/>
-    <w:lsdException w:name="Colorful Shading Accent 4" w:semiHidden="0" w:uiPriority="71" w:unhideWhenUsed="0"/>
-    <w:lsdException w:name="Colorful List Accent 4" w:semiHidden="0" w:uiPriority="72" w:unhideWhenUsed="0"/>
-    <w:lsdException w:name="Colorful Grid Accent 4" w:semiHidden="0" w:uiPriority="73" w:unhideWhenUsed="0"/>
-    <w:lsdException w:name="Light Shading Accent 5" w:semiHidden="0" w:uiPriority="60" w:unhideWhenUsed="0"/>
-    <w:lsdException w:name="Light List Accent 5" w:semiHidden="0" w:uiPriority="61" w:unhideWhenUsed="0"/>
-    <w:lsdException w:name="Light Grid Accent 5" w:semiHidden="0" w:uiPriority="62" w:unhideWhenUsed="0"/>
-    <w:lsdException w:name="Medium Shading 1 Accent 5" w:semiHidden="0" w:uiPriority="63" w:unhideWhenUsed="0"/>
-    <w:lsdException w:name="Medium Shading 2 Accent 5" w:semiHidden="0" w:uiPriority="64" w:unhideWhenUsed="0"/>
-    <w:lsdException w:name="Medium List 1 Accent 5" w:semiHidden="0" w:uiPriority="65" w:unhideWhenUsed="0"/>
-    <w:lsdException w:name="Medium List 2 Accent 5" w:semiHidden="0" w:uiPriority="66" w:unhideWhenUsed="0"/>
-    <w:lsdException w:name="Medium Grid 1 Accent 5" w:semiHidden="0" w:uiPriority="67" w:unhideWhenUsed="0"/>
-    <w:lsdException w:name="Medium Grid 2 Accent 5" w:semiHidden="0" w:uiPriority="68" w:unhideWhenUsed="0"/>
-    <w:lsdException w:name="Medium Grid 3 Accent 5" w:semiHidden="0" w:uiPriority="69" w:unhideWhenUsed="0"/>
-    <w:lsdException w:name="Dark List Accent 5" w:semiHidden="0" w:uiPriority="70" w:unhideWhenUsed="0"/>
-    <w:lsdException w:name="Colorful Shading Accent 5" w:semiHidden="0" w:uiPriority="71" w:unhideWhenUsed="0"/>
-    <w:lsdException w:name="Colorful List Accent 5" w:semiHidden="0" w:uiPriority="72" w:unhideWhenUsed="0"/>
-    <w:lsdException w:name="Colorful Grid Accent 5" w:semiHidden="0" w:uiPriority="73" w:unhideWhenUsed="0"/>
-    <w:lsdException w:name="Light Shading Accent 6" w:semiHidden="0" w:uiPriority="60" w:unhideWhenUsed="0"/>
-    <w:lsdException w:name="Light List Accent 6" w:semiHidden="0" w:uiPriority="61" w:unhideWhenUsed="0"/>
-    <w:lsdException w:name="Light Grid Accent 6" w:semiHidden="0" w:uiPriority="62" w:unhideWhenUsed="0"/>
-    <w:lsdException w:name="Medium Shading 1 Accent 6" w:semiHidden="0" w:uiPriority="63" w:unhideWhenUsed="0"/>
-    <w:lsdException w:name="Medium Shading 2 Accent 6" w:semiHidden="0" w:uiPriority="64" w:unhideWhenUsed="0"/>
-    <w:lsdException w:name="Medium List 1 Accent 6" w:semiHidden="0" w:uiPriority="65" w:unhideWhenUsed="0"/>
-    <w:lsdException w:name="Medium List 2 Accent 6" w:semiHidden="0" w:uiPriority="66" w:unhideWhenUsed="0"/>
-    <w:lsdException w:name="Medium Grid 1 Accent 6" w:semiHidden="0" w:uiPriority="67" w:unhideWhenUsed="0"/>
-    <w:lsdException w:name="Medium Grid 2 Accent 6" w:semiHidden="0" w:uiPriority="68" w:unhideWhenUsed="0"/>
-    <w:lsdException w:name="Medium Grid 3 Accent 6" w:semiHidden="0" w:uiPriority="69" w:unhideWhenUsed="0"/>
-    <w:lsdException w:name="Dark List Accent 6" w:semiHidden="0" w:uiPriority="70" w:unhideWhenUsed="0"/>
-    <w:lsdException w:name="Colorful Shading Accent 6" w:semiHidden="0" w:uiPriority="71" w:unhideWhenUsed="0"/>
-    <w:lsdException w:name="Colorful List Accent 6" w:semiHidden="0" w:uiPriority="72" w:unhideWhenUsed="0"/>
-    <w:lsdException w:name="Colorful Grid Accent 6" w:semiHidden="0" w:uiPriority="73" w:unhideWhenUsed="0"/>
-    <w:lsdException w:name="Subtle Emphasis" w:semiHidden="0" w:uiPriority="19" w:unhideWhenUsed="0" w:qFormat="1"/>
-    <w:lsdException w:name="Intense Emphasis" w:semiHidden="0" w:uiPriority="21" w:unhideWhenUsed="0" w:qFormat="1"/>
-    <w:lsdException w:name="Subtle Reference" w:semiHidden="0" w:uiPriority="31" w:unhideWhenUsed="0" w:qFormat="1"/>
-    <w:lsdException w:name="Intense Reference" w:semiHidden="0" w:uiPriority="32" w:unhideWhenUsed="0" w:qFormat="1"/>
-    <w:lsdException w:name="Book Title" w:semiHidden="0" w:uiPriority="33" w:unhideWhenUsed="0" w:qFormat="1"/>
-    <w:lsdException w:name="Bibliography" w:uiPriority="37"/>
-    <w:lsdException w:name="TOC Heading" w:uiPriority="39" w:qFormat="1"/>
+  <w:latentStyles w:defLockedState="0" w:defUIPriority="99" w:defSemiHidden="0" w:defUnhideWhenUsed="0" w:defQFormat="0" w:count="376">
+    <w:lsdException w:name="Normal" w:uiPriority="0" w:qFormat="1"/>
+    <w:lsdException w:name="heading 1" w:uiPriority="9" w:qFormat="1"/>
+    <w:lsdException w:name="heading 2" w:semiHidden="1" w:uiPriority="9" w:unhideWhenUsed="1" w:qFormat="1"/>
+    <w:lsdException w:name="heading 3" w:semiHidden="1" w:uiPriority="9" w:unhideWhenUsed="1" w:qFormat="1"/>
+    <w:lsdException w:name="heading 4" w:semiHidden="1" w:uiPriority="9" w:unhideWhenUsed="1" w:qFormat="1"/>
+    <w:lsdException w:name="heading 5" w:semiHidden="1" w:uiPriority="9" w:unhideWhenUsed="1" w:qFormat="1"/>
+    <w:lsdException w:name="heading 6" w:semiHidden="1" w:uiPriority="9" w:unhideWhenUsed="1" w:qFormat="1"/>
+    <w:lsdException w:name="heading 7" w:semiHidden="1" w:uiPriority="9" w:unhideWhenUsed="1" w:qFormat="1"/>
+    <w:lsdException w:name="heading 8" w:semiHidden="1" w:uiPriority="9" w:unhideWhenUsed="1" w:qFormat="1"/>
+    <w:lsdException w:name="heading 9" w:semiHidden="1" w:uiPriority="9" w:unhideWhenUsed="1" w:qFormat="1"/>
+    <w:lsdException w:name="index 1" w:semiHidden="1" w:unhideWhenUsed="1"/>
+    <w:lsdException w:name="index 2" w:semiHidden="1" w:unhideWhenUsed="1"/>
+    <w:lsdException w:name="index 3" w:semiHidden="1" w:unhideWhenUsed="1"/>
+    <w:lsdException w:name="index 4" w:semiHidden="1" w:unhideWhenUsed="1"/>
+    <w:lsdException w:name="index 5" w:semiHidden="1" w:unhideWhenUsed="1"/>
+    <w:lsdException w:name="index 6" w:semiHidden="1" w:unhideWhenUsed="1"/>
+    <w:lsdException w:name="index 7" w:semiHidden="1" w:unhideWhenUsed="1"/>
+    <w:lsdException w:name="index 8" w:semiHidden="1" w:unhideWhenUsed="1"/>
+    <w:lsdException w:name="index 9" w:semiHidden="1" w:unhideWhenUsed="1"/>
+    <w:lsdException w:name="toc 1" w:semiHidden="1" w:uiPriority="39" w:unhideWhenUsed="1"/>
+    <w:lsdException w:name="toc 2" w:semiHidden="1" w:uiPriority="39" w:unhideWhenUsed="1"/>
+    <w:lsdException w:name="toc 3" w:semiHidden="1" w:uiPriority="39" w:unhideWhenUsed="1"/>
+    <w:lsdException w:name="toc 4" w:semiHidden="1" w:uiPriority="39" w:unhideWhenUsed="1"/>
+    <w:lsdException w:name="toc 5" w:semiHidden="1" w:uiPriority="39" w:unhideWhenUsed="1"/>
+    <w:lsdException w:name="toc 6" w:semiHidden="1" w:uiPriority="39" w:unhideWhenUsed="1"/>
+    <w:lsdException w:name="toc 7" w:semiHidden="1" w:uiPriority="39" w:unhideWhenUsed="1"/>
+    <w:lsdException w:name="toc 8" w:semiHidden="1" w:uiPriority="39" w:unhideWhenUsed="1"/>
+    <w:lsdException w:name="toc 9" w:semiHidden="1" w:uiPriority="39" w:unhideWhenUsed="1"/>
+    <w:lsdException w:name="Normal Indent" w:semiHidden="1" w:unhideWhenUsed="1"/>
+    <w:lsdException w:name="footnote text" w:semiHidden="1" w:unhideWhenUsed="1"/>
+    <w:lsdException w:name="annotation text" w:semiHidden="1" w:unhideWhenUsed="1"/>
+    <w:lsdException w:name="header" w:semiHidden="1" w:unhideWhenUsed="1"/>
+    <w:lsdException w:name="footer" w:semiHidden="1" w:unhideWhenUsed="1"/>
+    <w:lsdException w:name="index heading" w:semiHidden="1" w:unhideWhenUsed="1"/>
+    <w:lsdException w:name="caption" w:semiHidden="1" w:uiPriority="35" w:unhideWhenUsed="1" w:qFormat="1"/>
+    <w:lsdException w:name="table of figures" w:semiHidden="1" w:unhideWhenUsed="1"/>
+    <w:lsdException w:name="envelope address" w:semiHidden="1" w:unhideWhenUsed="1"/>
+    <w:lsdException w:name="envelope return" w:semiHidden="1" w:unhideWhenUsed="1"/>
+    <w:lsdException w:name="footnote reference" w:semiHidden="1" w:unhideWhenUsed="1"/>
+    <w:lsdException w:name="annotation reference" w:semiHidden="1" w:unhideWhenUsed="1"/>
+    <w:lsdException w:name="line number" w:semiHidden="1" w:unhideWhenUsed="1"/>
+    <w:lsdException w:name="page number" w:semiHidden="1" w:unhideWhenUsed="1"/>
+    <w:lsdException w:name="endnote reference" w:semiHidden="1" w:unhideWhenUsed="1"/>
+    <w:lsdException w:name="endnote text" w:semiHidden="1" w:unhideWhenUsed="1"/>
+    <w:lsdException w:name="table of authorities" w:semiHidden="1" w:unhideWhenUsed="1"/>
+    <w:lsdException w:name="macro" w:semiHidden="1" w:unhideWhenUsed="1"/>
+    <w:lsdException w:name="toa heading" w:semiHidden="1" w:unhideWhenUsed="1"/>
+    <w:lsdException w:name="List" w:semiHidden="1" w:unhideWhenUsed="1"/>
+    <w:lsdException w:name="List Bullet" w:semiHidden="1" w:unhideWhenUsed="1"/>
+    <w:lsdException w:name="List Number" w:semiHidden="1" w:unhideWhenUsed="1"/>
+    <w:lsdException w:name="List 2" w:semiHidden="1" w:unhideWhenUsed="1"/>
+    <w:lsdException w:name="List 3" w:semiHidden="1" w:unhideWhenUsed="1"/>
+    <w:lsdException w:name="List 4" w:semiHidden="1" w:unhideWhenUsed="1"/>
+    <w:lsdException w:name="List 5" w:semiHidden="1" w:unhideWhenUsed="1"/>
+    <w:lsdException w:name="List Bullet 2" w:semiHidden="1" w:unhideWhenUsed="1"/>
+    <w:lsdException w:name="List Bullet 3" w:semiHidden="1" w:unhideWhenUsed="1"/>
+    <w:lsdException w:name="List Bullet 4" w:semiHidden="1" w:unhideWhenUsed="1"/>
+    <w:lsdException w:name="List Bullet 5" w:semiHidden="1" w:unhideWhenUsed="1"/>
+    <w:lsdException w:name="List Number 2" w:semiHidden="1" w:unhideWhenUsed="1"/>
+    <w:lsdException w:name="List Number 3" w:semiHidden="1" w:unhideWhenUsed="1"/>
+    <w:lsdException w:name="List Number 4" w:semiHidden="1" w:unhideWhenUsed="1"/>
+    <w:lsdException w:name="List Number 5" w:semiHidden="1" w:unhideWhenUsed="1"/>
+    <w:lsdException w:name="Title" w:uiPriority="10" w:qFormat="1"/>
+    <w:lsdException w:name="Closing" w:semiHidden="1" w:unhideWhenUsed="1"/>
+    <w:lsdException w:name="Signature" w:semiHidden="1" w:unhideWhenUsed="1"/>
+    <w:lsdException w:name="Default Paragraph Font" w:semiHidden="1" w:uiPriority="1" w:unhideWhenUsed="1"/>
+    <w:lsdException w:name="Body Text" w:semiHidden="1" w:unhideWhenUsed="1"/>
+    <w:lsdException w:name="Body Text Indent" w:semiHidden="1" w:unhideWhenUsed="1"/>
+    <w:lsdException w:name="List Continue" w:semiHidden="1" w:unhideWhenUsed="1"/>
+    <w:lsdException w:name="List Continue 2" w:semiHidden="1" w:unhideWhenUsed="1"/>
+    <w:lsdException w:name="List Continue 3" w:semiHidden="1" w:unhideWhenUsed="1"/>
+    <w:lsdException w:name="List Continue 4" w:semiHidden="1" w:unhideWhenUsed="1"/>
+    <w:lsdException w:name="List Continue 5" w:semiHidden="1" w:unhideWhenUsed="1"/>
+    <w:lsdException w:name="Message Header" w:semiHidden="1" w:unhideWhenUsed="1"/>
+    <w:lsdException w:name="Subtitle" w:uiPriority="11" w:qFormat="1"/>
+    <w:lsdException w:name="Salutation" w:semiHidden="1" w:unhideWhenUsed="1"/>
+    <w:lsdException w:name="Date" w:semiHidden="1" w:unhideWhenUsed="1"/>
+    <w:lsdException w:name="Body Text First Indent" w:semiHidden="1" w:unhideWhenUsed="1"/>
+    <w:lsdException w:name="Body Text First Indent 2" w:semiHidden="1" w:unhideWhenUsed="1"/>
+    <w:lsdException w:name="Note Heading" w:semiHidden="1" w:unhideWhenUsed="1"/>
+    <w:lsdException w:name="Body Text 2" w:semiHidden="1" w:unhideWhenUsed="1"/>
+    <w:lsdException w:name="Body Text 3" w:semiHidden="1" w:unhideWhenUsed="1"/>
+    <w:lsdException w:name="Body Text Indent 2" w:semiHidden="1" w:unhideWhenUsed="1"/>
+    <w:lsdException w:name="Body Text Indent 3" w:semiHidden="1" w:unhideWhenUsed="1"/>
+    <w:lsdException w:name="Block Text" w:semiHidden="1" w:unhideWhenUsed="1"/>
+    <w:lsdException w:name="Hyperlink" w:semiHidden="1" w:unhideWhenUsed="1"/>
+    <w:lsdException w:name="FollowedHyperlink" w:semiHidden="1" w:unhideWhenUsed="1"/>
+    <w:lsdException w:name="Strong" w:uiPriority="22" w:qFormat="1"/>
+    <w:lsdException w:name="Emphasis" w:uiPriority="20" w:qFormat="1"/>
+    <w:lsdException w:name="Document Map" w:semiHidden="1" w:unhideWhenUsed="1"/>
+    <w:lsdException w:name="Plain Text" w:semiHidden="1" w:unhideWhenUsed="1"/>
+    <w:lsdException w:name="E-mail Signature" w:semiHidden="1" w:unhideWhenUsed="1"/>
+    <w:lsdException w:name="HTML Top of Form" w:semiHidden="1" w:unhideWhenUsed="1"/>
+    <w:lsdException w:name="HTML Bottom of Form" w:semiHidden="1" w:unhideWhenUsed="1"/>
+    <w:lsdException w:name="Normal (Web)" w:semiHidden="1" w:unhideWhenUsed="1"/>
+    <w:lsdException w:name="HTML Acronym" w:semiHidden="1" w:unhideWhenUsed="1"/>
+    <w:lsdException w:name="HTML Address" w:semiHidden="1" w:unhideWhenUsed="1"/>
+    <w:lsdException w:name="HTML Cite" w:semiHidden="1" w:unhideWhenUsed="1"/>
+    <w:lsdException w:name="HTML Code" w:semiHidden="1" w:unhideWhenUsed="1"/>
+    <w:lsdException w:name="HTML Definition" w:semiHidden="1" w:unhideWhenUsed="1"/>
+    <w:lsdException w:name="HTML Keyboard" w:semiHidden="1" w:unhideWhenUsed="1"/>
+    <w:lsdException w:name="HTML Preformatted" w:semiHidden="1" w:unhideWhenUsed="1"/>
+    <w:lsdException w:name="HTML Sample" w:semiHidden="1" w:unhideWhenUsed="1"/>
+    <w:lsdException w:name="HTML Typewriter" w:semiHidden="1" w:unhideWhenUsed="1"/>
+    <w:lsdException w:name="HTML Variable" w:semiHidden="1" w:unhideWhenUsed="1"/>
+    <w:lsdException w:name="Normal Table" w:semiHidden="1" w:unhideWhenUsed="1"/>
+    <w:lsdException w:name="annotation subject" w:semiHidden="1" w:unhideWhenUsed="1"/>
+    <w:lsdException w:name="No List" w:semiHidden="1" w:unhideWhenUsed="1"/>
+    <w:lsdException w:name="Outline List 1" w:semiHidden="1" w:unhideWhenUsed="1"/>
+    <w:lsdException w:name="Outline List 2" w:semiHidden="1" w:unhideWhenUsed="1"/>
+    <w:lsdException w:name="Outline List 3" w:semiHidden="1" w:unhideWhenUsed="1"/>
+    <w:lsdException w:name="Table Simple 1" w:semiHidden="1" w:unhideWhenUsed="1"/>
+    <w:lsdException w:name="Table Simple 2" w:semiHidden="1" w:unhideWhenUsed="1"/>
+    <w:lsdException w:name="Table Simple 3" w:semiHidden="1" w:unhideWhenUsed="1"/>
+    <w:lsdException w:name="Table Classic 1" w:semiHidden="1" w:unhideWhenUsed="1"/>
+    <w:lsdException w:name="Table Classic 2" w:semiHidden="1" w:unhideWhenUsed="1"/>
+    <w:lsdException w:name="Table Classic 3" w:semiHidden="1" w:unhideWhenUsed="1"/>
+    <w:lsdException w:name="Table Classic 4" w:semiHidden="1" w:unhideWhenUsed="1"/>
+    <w:lsdException w:name="Table Colorful 1" w:semiHidden="1" w:unhideWhenUsed="1"/>
+    <w:lsdException w:name="Table Colorful 2" w:semiHidden="1" w:unhideWhenUsed="1"/>
+    <w:lsdException w:name="Table Colorful 3" w:semiHidden="1" w:unhideWhenUsed="1"/>
+    <w:lsdException w:name="Table Columns 1" w:semiHidden="1" w:unhideWhenUsed="1"/>
+    <w:lsdException w:name="Table Columns 2" w:semiHidden="1" w:unhideWhenUsed="1"/>
+    <w:lsdException w:name="Table Columns 3" w:semiHidden="1" w:unhideWhenUsed="1"/>
+    <w:lsdException w:name="Table Columns 4" w:semiHidden="1" w:unhideWhenUsed="1"/>
+    <w:lsdException w:name="Table Columns 5" w:semiHidden="1" w:unhideWhenUsed="1"/>
+    <w:lsdException w:name="Table Grid 1" w:semiHidden="1" w:unhideWhenUsed="1"/>
+    <w:lsdException w:name="Table Grid 2" w:semiHidden="1" w:unhideWhenUsed="1"/>
+    <w:lsdException w:name="Table Grid 3" w:semiHidden="1" w:unhideWhenUsed="1"/>
+    <w:lsdException w:name="Table Grid 4" w:semiHidden="1" w:unhideWhenUsed="1"/>
+    <w:lsdException w:name="Table Grid 5" w:semiHidden="1" w:unhideWhenUsed="1"/>
+    <w:lsdException w:name="Table Grid 6" w:semiHidden="1" w:unhideWhenUsed="1"/>
+    <w:lsdException w:name="Table Grid 7" w:semiHidden="1" w:unhideWhenUsed="1"/>
+    <w:lsdException w:name="Table Grid 8" w:semiHidden="1" w:unhideWhenUsed="1"/>
+    <w:lsdException w:name="Table List 1" w:semiHidden="1" w:unhideWhenUsed="1"/>
+    <w:lsdException w:name="Table List 2" w:semiHidden="1" w:unhideWhenUsed="1"/>
+    <w:lsdException w:name="Table List 3" w:semiHidden="1" w:unhideWhenUsed="1"/>
+    <w:lsdException w:name="Table List 4" w:semiHidden="1" w:unhideWhenUsed="1"/>
+    <w:lsdException w:name="Table List 5" w:semiHidden="1" w:unhideWhenUsed="1"/>
+    <w:lsdException w:name="Table List 6" w:semiHidden="1" w:unhideWhenUsed="1"/>
+    <w:lsdException w:name="Table List 7" w:semiHidden="1" w:unhideWhenUsed="1"/>
+    <w:lsdException w:name="Table List 8" w:semiHidden="1" w:unhideWhenUsed="1"/>
+    <w:lsdException w:name="Table 3D effects 1" w:semiHidden="1" w:unhideWhenUsed="1"/>
+    <w:lsdException w:name="Table 3D effects 2" w:semiHidden="1" w:unhideWhenUsed="1"/>
+    <w:lsdException w:name="Table 3D effects 3" w:semiHidden="1" w:unhideWhenUsed="1"/>
+    <w:lsdException w:name="Table Contemporary" w:semiHidden="1" w:unhideWhenUsed="1"/>
+    <w:lsdException w:name="Table Elegant" w:semiHidden="1" w:unhideWhenUsed="1"/>
+    <w:lsdException w:name="Table Professional" w:semiHidden="1" w:unhideWhenUsed="1"/>
+    <w:lsdException w:name="Table Subtle 1" w:semiHidden="1" w:unhideWhenUsed="1"/>
+    <w:lsdException w:name="Table Subtle 2" w:semiHidden="1" w:unhideWhenUsed="1"/>
+    <w:lsdException w:name="Table Web 1" w:semiHidden="1" w:unhideWhenUsed="1"/>
+    <w:lsdException w:name="Table Web 2" w:semiHidden="1" w:unhideWhenUsed="1"/>
+    <w:lsdException w:name="Table Web 3" w:semiHidden="1" w:unhideWhenUsed="1"/>
+    <w:lsdException w:name="Balloon Text" w:semiHidden="1" w:unhideWhenUsed="1"/>
+    <w:lsdException w:name="Table Grid" w:semiHidden="1" w:uiPriority="59" w:unhideWhenUsed="1"/>
+    <w:lsdException w:name="Table Theme" w:semiHidden="1" w:unhideWhenUsed="1"/>
+    <w:lsdException w:name="Placeholder Text" w:semiHidden="1"/>
+    <w:lsdException w:name="No Spacing" w:uiPriority="1" w:qFormat="1"/>
+    <w:lsdException w:name="Light Shading" w:uiPriority="60"/>
+    <w:lsdException w:name="Light List" w:uiPriority="61"/>
+    <w:lsdException w:name="Light Grid" w:uiPriority="62"/>
+    <w:lsdException w:name="Medium Shading 1" w:uiPriority="63"/>
+    <w:lsdException w:name="Medium Shading 2" w:uiPriority="64"/>
+    <w:lsdException w:name="Medium List 1" w:uiPriority="65"/>
+    <w:lsdException w:name="Medium List 2" w:uiPriority="66"/>
+    <w:lsdException w:name="Medium Grid 1" w:uiPriority="67"/>
+    <w:lsdException w:name="Medium Grid 2" w:uiPriority="68"/>
+    <w:lsdException w:name="Medium Grid 3" w:uiPriority="69"/>
+    <w:lsdException w:name="Dark List" w:uiPriority="70"/>
+    <w:lsdException w:name="Colorful Shading" w:uiPriority="71"/>
+    <w:lsdException w:name="Colorful List" w:uiPriority="72"/>
+    <w:lsdException w:name="Colorful Grid" w:uiPriority="73"/>
+    <w:lsdException w:name="Light Shading Accent 1" w:uiPriority="60"/>
+    <w:lsdException w:name="Light List Accent 1" w:uiPriority="61"/>
+    <w:lsdException w:name="Light Grid Accent 1" w:uiPriority="62"/>
+    <w:lsdException w:name="Medium Shading 1 Accent 1" w:uiPriority="63"/>
+    <w:lsdException w:name="Medium Shading 2 Accent 1" w:uiPriority="64"/>
+    <w:lsdException w:name="Medium List 1 Accent 1" w:uiPriority="65"/>
+    <w:lsdException w:name="Revision" w:semiHidden="1"/>
+    <w:lsdException w:name="List Paragraph" w:uiPriority="34" w:qFormat="1"/>
+    <w:lsdException w:name="Quote" w:uiPriority="29" w:qFormat="1"/>
+    <w:lsdException w:name="Intense Quote" w:uiPriority="30" w:qFormat="1"/>
+    <w:lsdException w:name="Medium List 2 Accent 1" w:uiPriority="66"/>
+    <w:lsdException w:name="Medium Grid 1 Accent 1" w:uiPriority="67"/>
+    <w:lsdException w:name="Medium Grid 2 Accent 1" w:uiPriority="68"/>
+    <w:lsdException w:name="Medium Grid 3 Accent 1" w:uiPriority="69"/>
+    <w:lsdException w:name="Dark List Accent 1" w:uiPriority="70"/>
+    <w:lsdException w:name="Colorful Shading Accent 1" w:uiPriority="71"/>
+    <w:lsdException w:name="Colorful List Accent 1" w:uiPriority="72"/>
+    <w:lsdException w:name="Colorful Grid Accent 1" w:uiPriority="73"/>
+    <w:lsdException w:name="Light Shading Accent 2" w:uiPriority="60"/>
+    <w:lsdException w:name="Light List Accent 2" w:uiPriority="61"/>
+    <w:lsdException w:name="Light Grid Accent 2" w:uiPriority="62"/>
+    <w:lsdException w:name="Medium Shading 1 Accent 2" w:uiPriority="63"/>
+    <w:lsdException w:name="Medium Shading 2 Accent 2" w:uiPriority="64"/>
+    <w:lsdException w:name="Medium List 1 Accent 2" w:uiPriority="65"/>
+    <w:lsdException w:name="Medium List 2 Accent 2" w:uiPriority="66"/>
+    <w:lsdException w:name="Medium Grid 1 Accent 2" w:uiPriority="67"/>
+    <w:lsdException w:name="Medium Grid 2 Accent 2" w:uiPriority="68"/>
+    <w:lsdException w:name="Medium Grid 3 Accent 2" w:uiPriority="69"/>
+    <w:lsdException w:name="Dark List Accent 2" w:uiPriority="70"/>
+    <w:lsdException w:name="Colorful Shading Accent 2" w:uiPriority="71"/>
+    <w:lsdException w:name="Colorful List Accent 2" w:uiPriority="72"/>
+    <w:lsdException w:name="Colorful Grid Accent 2" w:uiPriority="73"/>
+    <w:lsdException w:name="Light Shading Accent 3" w:uiPriority="60"/>
+    <w:lsdException w:name="Light List Accent 3" w:uiPriority="61"/>
+    <w:lsdException w:name="Light Grid Accent 3" w:uiPriority="62"/>
+    <w:lsdException w:name="Medium Shading 1 Accent 3" w:uiPriority="63"/>
+    <w:lsdException w:name="Medium Shading 2 Accent 3" w:uiPriority="64"/>
+    <w:lsdException w:name="Medium List 1 Accent 3" w:uiPriority="65"/>
+    <w:lsdException w:name="Medium List 2 Accent 3" w:uiPriority="66"/>
+    <w:lsdException w:name="Medium Grid 1 Accent 3" w:uiPriority="67"/>
+    <w:lsdException w:name="Medium Grid 2 Accent 3" w:uiPriority="68"/>
+    <w:lsdException w:name="Medium Grid 3 Accent 3" w:uiPriority="69"/>
+    <w:lsdException w:name="Dark List Accent 3" w:uiPriority="70"/>
+    <w:lsdException w:name="Colorful Shading Accent 3" w:uiPriority="71"/>
+    <w:lsdException w:name="Colorful List Accent 3" w:uiPriority="72"/>
+    <w:lsdException w:name="Colorful Grid Accent 3" w:uiPriority="73"/>
+    <w:lsdException w:name="Light Shading Accent 4" w:uiPriority="60"/>
+    <w:lsdException w:name="Light List Accent 4" w:uiPriority="61"/>
+    <w:lsdException w:name="Light Grid Accent 4" w:uiPriority="62"/>
+    <w:lsdException w:name="Medium Shading 1 Accent 4" w:uiPriority="63"/>
+    <w:lsdException w:name="Medium Shading 2 Accent 4" w:uiPriority="64"/>
+    <w:lsdException w:name="Medium List 1 Accent 4" w:uiPriority="65"/>
+    <w:lsdException w:name="Medium List 2 Accent 4" w:uiPriority="66"/>
+    <w:lsdException w:name="Medium Grid 1 Accent 4" w:uiPriority="67"/>
+    <w:lsdException w:name="Medium Grid 2 Accent 4" w:uiPriority="68"/>
+    <w:lsdException w:name="Medium Grid 3 Accent 4" w:uiPriority="69"/>
+    <w:lsdException w:name="Dark List Accent 4" w:uiPriority="70"/>
+    <w:lsdException w:name="Colorful Shading Accent 4" w:uiPriority="71"/>
+    <w:lsdException w:name="Colorful List Accent 4" w:uiPriority="72"/>
+    <w:lsdException w:name="Colorful Grid Accent 4" w:uiPriority="73"/>
+    <w:lsdException w:name="Light Shading Accent 5" w:uiPriority="60"/>
+    <w:lsdException w:name="Light List Accent 5" w:uiPriority="61"/>
+    <w:lsdException w:name="Light Grid Accent 5" w:uiPriority="62"/>
+    <w:lsdException w:name="Medium Shading 1 Accent 5" w:uiPriority="63"/>
+    <w:lsdException w:name="Medium Shading 2 Accent 5" w:uiPriority="64"/>
+    <w:lsdException w:name="Medium List 1 Accent 5" w:uiPriority="65"/>
+    <w:lsdException w:name="Medium List 2 Accent 5" w:uiPriority="66"/>
+    <w:lsdException w:name="Medium Grid 1 Accent 5" w:uiPriority="67"/>
+    <w:lsdException w:name="Medium Grid 2 Accent 5" w:uiPriority="68"/>
+    <w:lsdException w:name="Medium Grid 3 Accent 5" w:uiPriority="69"/>
+    <w:lsdException w:name="Dark List Accent 5" w:uiPriority="70"/>
+    <w:lsdException w:name="Colorful Shading Accent 5" w:uiPriority="71"/>
+    <w:lsdException w:name="Colorful List Accent 5" w:uiPriority="72"/>
+    <w:lsdException w:name="Colorful Grid Accent 5" w:uiPriority="73"/>
+    <w:lsdException w:name="Light Shading Accent 6" w:uiPriority="60"/>
+    <w:lsdException w:name="Light List Accent 6" w:uiPriority="61"/>
+    <w:lsdException w:name="Light Grid Accent 6" w:uiPriority="62"/>
+    <w:lsdException w:name="Medium Shading 1 Accent 6" w:uiPriority="63"/>
+    <w:lsdException w:name="Medium Shading 2 Accent 6" w:uiPriority="64"/>
+    <w:lsdException w:name="Medium List 1 Accent 6" w:uiPriority="65"/>
+    <w:lsdException w:name="Medium List 2 Accent 6" w:uiPriority="66"/>
+    <w:lsdException w:name="Medium Grid 1 Accent 6" w:uiPriority="67"/>
+    <w:lsdException w:name="Medium Grid 2 Accent 6" w:uiPriority="68"/>
+    <w:lsdException w:name="Medium Grid 3 Accent 6" w:uiPriority="69"/>
+    <w:lsdException w:name="Dark List Accent 6" w:uiPriority="70"/>
+    <w:lsdException w:name="Colorful Shading Accent 6" w:uiPriority="71"/>
+    <w:lsdException w:name="Colorful List Accent 6" w:uiPriority="72"/>
+    <w:lsdException w:name="Colorful Grid Accent 6" w:uiPriority="73"/>
+    <w:lsdException w:name="Subtle Emphasis" w:uiPriority="19" w:qFormat="1"/>
+    <w:lsdException w:name="Intense Emphasis" w:uiPriority="21" w:qFormat="1"/>
+    <w:lsdException w:name="Subtle Reference" w:uiPriority="31" w:qFormat="1"/>
+    <w:lsdException w:name="Intense Reference" w:uiPriority="32" w:qFormat="1"/>
+    <w:lsdException w:name="Book Title" w:uiPriority="33" w:qFormat="1"/>
+    <w:lsdException w:name="Bibliography" w:semiHidden="1" w:uiPriority="37" w:unhideWhenUsed="1"/>
+    <w:lsdException w:name="TOC Heading" w:semiHidden="1" w:uiPriority="39" w:unhideWhenUsed="1" w:qFormat="1"/>
+    <w:lsdException w:name="Plain Table 1" w:uiPriority="41"/>
+    <w:lsdException w:name="Plain Table 2" w:uiPriority="42"/>
+    <w:lsdException w:name="Plain Table 3" w:uiPriority="43"/>
+    <w:lsdException w:name="Plain Table 4" w:uiPriority="44"/>
+    <w:lsdException w:name="Plain Table 5" w:uiPriority="45"/>
+    <w:lsdException w:name="Grid Table Light" w:uiPriority="40"/>
+    <w:lsdException w:name="Grid Table 1 Light" w:uiPriority="46"/>
+    <w:lsdException w:name="Grid Table 2" w:uiPriority="47"/>
+    <w:lsdException w:name="Grid Table 3" w:uiPriority="48"/>
+    <w:lsdException w:name="Grid Table 4" w:uiPriority="49"/>
+    <w:lsdException w:name="Grid Table 5 Dark" w:uiPriority="50"/>
+    <w:lsdException w:name="Grid Table 6 Colorful" w:uiPriority="51"/>
+    <w:lsdException w:name="Grid Table 7 Colorful" w:uiPriority="52"/>
+    <w:lsdException w:name="Grid Table 1 Light Accent 1" w:uiPriority="46"/>
+    <w:lsdException w:name="Grid Table 2 Accent 1" w:uiPriority="47"/>
+    <w:lsdException w:name="Grid Table 3 Accent 1" w:uiPriority="48"/>
+    <w:lsdException w:name="Grid Table 4 Accent 1" w:uiPriority="49"/>
+    <w:lsdException w:name="Grid Table 5 Dark Accent 1" w:uiPriority="50"/>
+    <w:lsdException w:name="Grid Table 6 Colorful Accent 1" w:uiPriority="51"/>
+    <w:lsdException w:name="Grid Table 7 Colorful Accent 1" w:uiPriority="52"/>
+    <w:lsdException w:name="Grid Table 1 Light Accent 2" w:uiPriority="46"/>
+    <w:lsdException w:name="Grid Table 2 Accent 2" w:uiPriority="47"/>
+    <w:lsdException w:name="Grid Table 3 Accent 2" w:uiPriority="48"/>
+    <w:lsdException w:name="Grid Table 4 Accent 2" w:uiPriority="49"/>
+    <w:lsdException w:name="Grid Table 5 Dark Accent 2" w:uiPriority="50"/>
+    <w:lsdException w:name="Grid Table 6 Colorful Accent 2" w:uiPriority="51"/>
+    <w:lsdException w:name="Grid Table 7 Colorful Accent 2" w:uiPriority="52"/>
+    <w:lsdException w:name="Grid Table 1 Light Accent 3" w:uiPriority="46"/>
+    <w:lsdException w:name="Grid Table 2 Accent 3" w:uiPriority="47"/>
+    <w:lsdException w:name="Grid Table 3 Accent 3" w:uiPriority="48"/>
+    <w:lsdException w:name="Grid Table 4 Accent 3" w:uiPriority="49"/>
+    <w:lsdException w:name="Grid Table 5 Dark Accent 3" w:uiPriority="50"/>
+    <w:lsdException w:name="Grid Table 6 Colorful Accent 3" w:uiPriority="51"/>
+    <w:lsdException w:name="Grid Table 7 Colorful Accent 3" w:uiPriority="52"/>
+    <w:lsdException w:name="Grid Table 1 Light Accent 4" w:uiPriority="46"/>
+    <w:lsdException w:name="Grid Table 2 Accent 4" w:uiPriority="47"/>
+    <w:lsdException w:name="Grid Table 3 Accent 4" w:uiPriority="48"/>
+    <w:lsdException w:name="Grid Table 4 Accent 4" w:uiPriority="49"/>
+    <w:lsdException w:name="Grid Table 5 Dark Accent 4" w:uiPriority="50"/>
+    <w:lsdException w:name="Grid Table 6 Colorful Accent 4" w:uiPriority="51"/>
+    <w:lsdException w:name="Grid Table 7 Colorful Accent 4" w:uiPriority="52"/>
+    <w:lsdException w:name="Grid Table 1 Light Accent 5" w:uiPriority="46"/>
+    <w:lsdException w:name="Grid Table 2 Accent 5" w:uiPriority="47"/>
+    <w:lsdException w:name="Grid Table 3 Accent 5" w:uiPriority="48"/>
+    <w:lsdException w:name="Grid Table 4 Accent 5" w:uiPriority="49"/>
+    <w:lsdException w:name="Grid Table 5 Dark Accent 5" w:uiPriority="50"/>
+    <w:lsdException w:name="Grid Table 6 Colorful Accent 5" w:uiPriority="51"/>
+    <w:lsdException w:name="Grid Table 7 Colorful Accent 5" w:uiPriority="52"/>
+    <w:lsdException w:name="Grid Table 1 Light Accent 6" w:uiPriority="46"/>
+    <w:lsdException w:name="Grid Table 2 Accent 6" w:uiPriority="47"/>
+    <w:lsdException w:name="Grid Table 3 Accent 6" w:uiPriority="48"/>
+    <w:lsdException w:name="Grid Table 4 Accent 6" w:uiPriority="49"/>
+    <w:lsdException w:name="Grid Table 5 Dark Accent 6" w:uiPriority="50"/>
+    <w:lsdException w:name="Grid Table 6 Colorful Accent 6" w:uiPriority="51"/>
+    <w:lsdException w:name="Grid Table 7 Colorful Accent 6" w:uiPriority="52"/>
+    <w:lsdException w:name="List Table 1 Light" w:uiPriority="46"/>
+    <w:lsdException w:name="List Table 2" w:uiPriority="47"/>
+    <w:lsdException w:name="List Table 3" w:uiPriority="48"/>
+    <w:lsdException w:name="List Table 4" w:uiPriority="49"/>
+    <w:lsdException w:name="List Table 5 Dark" w:uiPriority="50"/>
+    <w:lsdException w:name="List Table 6 Colorful" w:uiPriority="51"/>
+    <w:lsdException w:name="List Table 7 Colorful" w:uiPriority="52"/>
+    <w:lsdException w:name="List Table 1 Light Accent 1" w:uiPriority="46"/>
+    <w:lsdException w:name="List Table 2 Accent 1" w:uiPriority="47"/>
+    <w:lsdException w:name="List Table 3 Accent 1" w:uiPriority="48"/>
+    <w:lsdException w:name="List Table 4 Accent 1" w:uiPriority="49"/>
+    <w:lsdException w:name="List Table 5 Dark Accent 1" w:uiPriority="50"/>
+    <w:lsdException w:name="List Table 6 Colorful Accent 1" w:uiPriority="51"/>
+    <w:lsdException w:name="List Table 7 Colorful Accent 1" w:uiPriority="52"/>
+    <w:lsdException w:name="List Table 1 Light Accent 2" w:uiPriority="46"/>
+    <w:lsdException w:name="List Table 2 Accent 2" w:uiPriority="47"/>
+    <w:lsdException w:name="List Table 3 Accent 2" w:uiPriority="48"/>
+    <w:lsdException w:name="List Table 4 Accent 2" w:uiPriority="49"/>
+    <w:lsdException w:name="List Table 5 Dark Accent 2" w:uiPriority="50"/>
+    <w:lsdException w:name="List Table 6 Colorful Accent 2" w:uiPriority="51"/>
+    <w:lsdException w:name="List Table 7 Colorful Accent 2" w:uiPriority="52"/>
+    <w:lsdException w:name="List Table 1 Light Accent 3" w:uiPriority="46"/>
+    <w:lsdException w:name="List Table 2 Accent 3" w:uiPriority="47"/>
+    <w:lsdException w:name="List Table 3 Accent 3" w:uiPriority="48"/>
+    <w:lsdException w:name="List Table 4 Accent 3" w:uiPriority="49"/>
+    <w:lsdException w:name="List Table 5 Dark Accent 3" w:uiPriority="50"/>
+    <w:lsdException w:name="List Table 6 Colorful Accent 3" w:uiPriority="51"/>
+    <w:lsdException w:name="List Table 7 Colorful Accent 3" w:uiPriority="52"/>
+    <w:lsdException w:name="List Table 1 Light Accent 4" w:uiPriority="46"/>
+    <w:lsdException w:name="List Table 2 Accent 4" w:uiPriority="47"/>
+    <w:lsdException w:name="List Table 3 Accent 4" w:uiPriority="48"/>
+    <w:lsdException w:name="List Table 4 Accent 4" w:uiPriority="49"/>
+    <w:lsdException w:name="List Table 5 Dark Accent 4" w:uiPriority="50"/>
+    <w:lsdException w:name="List Table 6 Colorful Accent 4" w:uiPriority="51"/>
+    <w:lsdException w:name="List Table 7 Colorful Accent 4" w:uiPriority="52"/>
+    <w:lsdException w:name="List Table 1 Light Accent 5" w:uiPriority="46"/>
+    <w:lsdException w:name="List Table 2 Accent 5" w:uiPriority="47"/>
+    <w:lsdException w:name="List Table 3 Accent 5" w:uiPriority="48"/>
+    <w:lsdException w:name="List Table 4 Accent 5" w:uiPriority="49"/>
+    <w:lsdException w:name="List Table 5 Dark Accent 5" w:uiPriority="50"/>
+    <w:lsdException w:name="List Table 6 Colorful Accent 5" w:uiPriority="51"/>
+    <w:lsdException w:name="List Table 7 Colorful Accent 5" w:uiPriority="52"/>
+    <w:lsdException w:name="List Table 1 Light Accent 6" w:uiPriority="46"/>
+    <w:lsdException w:name="List Table 2 Accent 6" w:uiPriority="47"/>
+    <w:lsdException w:name="List Table 3 Accent 6" w:uiPriority="48"/>
+    <w:lsdException w:name="List Table 4 Accent 6" w:uiPriority="49"/>
+    <w:lsdException w:name="List Table 5 Dark Accent 6" w:uiPriority="50"/>
+    <w:lsdException w:name="List Table 6 Colorful Accent 6" w:uiPriority="51"/>
+    <w:lsdException w:name="List Table 7 Colorful Accent 6" w:uiPriority="52"/>
+    <w:lsdException w:name="Mention" w:semiHidden="1" w:unhideWhenUsed="1"/>
+    <w:lsdException w:name="Smart Hyperlink" w:semiHidden="1" w:unhideWhenUsed="1"/>
+    <w:lsdException w:name="Hashtag" w:semiHidden="1" w:unhideWhenUsed="1"/>
+    <w:lsdException w:name="Unresolved Mention" w:semiHidden="1" w:unhideWhenUsed="1"/>
+    <w:lsdException w:name="Smart Link" w:semiHidden="1" w:unhideWhenUsed="1"/>
   </w:latentStyles>
   <w:style w:type="paragraph" w:default="1" w:styleId="Normal">
     <w:name w:val="Normal"/>
